--- a/工作相关/华为云ECS开通/ECS开通逻辑梳理.docx
+++ b/工作相关/华为云ECS开通/ECS开通逻辑梳理.docx
@@ -20,232 +20,7 @@
           <w:rFonts w:hint="eastAsia"/>
           <w:lang w:val="en-US" w:eastAsia="zh-CN"/>
         </w:rPr>
-        <w:t>父商品开通接口</w:t>
-      </w:r>
-    </w:p>
-    <w:p>
-      <w:pPr>
-        <w:rPr>
-          <w:rFonts w:hint="default"/>
-          <w:lang w:val="en-US" w:eastAsia="zh-CN"/>
-        </w:rPr>
-      </w:pPr>
-      <w:r>
-        <w:rPr>
-          <w:rFonts w:hint="eastAsia"/>
-          <w:lang w:val="en-US" w:eastAsia="zh-CN"/>
-        </w:rPr>
-        <w:t>①、校验请求头部的token值（不加@PassToken注解）。</w:t>
-      </w:r>
-    </w:p>
-    <w:p>
-      <w:pPr>
-        <w:rPr>
-          <w:rFonts w:hint="default"/>
-          <w:lang w:val="en-US" w:eastAsia="zh-CN"/>
-        </w:rPr>
-      </w:pPr>
-    </w:p>
-    <w:p>
-      <w:pPr>
-        <w:rPr>
-          <w:rFonts w:hint="default"/>
-          <w:lang w:val="en-US" w:eastAsia="zh-CN"/>
-        </w:rPr>
-      </w:pPr>
-      <w:r>
-        <w:rPr>
-          <w:rFonts w:hint="eastAsia"/>
-          <w:lang w:val="en-US" w:eastAsia="zh-CN"/>
-        </w:rPr>
-        <w:t>②、接收参数：</w:t>
-      </w:r>
-      <w:r>
-        <w:rPr>
-          <w:rFonts w:hint="eastAsia"/>
-          <w:lang w:val="en-US" w:eastAsia="zh-CN"/>
-        </w:rPr>
-        <w:br w:type="textWrapping"/>
-      </w:r>
-      <w:r>
-        <w:rPr>
-          <w:rFonts w:hint="eastAsia"/>
-          <w:lang w:val="en-US" w:eastAsia="zh-CN"/>
-        </w:rPr>
-        <w:tab/>
-        <w:t/>
-      </w:r>
-      <w:r>
-        <w:rPr>
-          <w:rFonts w:hint="eastAsia"/>
-          <w:lang w:val="en-US" w:eastAsia="zh-CN"/>
-        </w:rPr>
-        <w:tab/>
-        <w:t/>
-      </w:r>
-      <w:r>
-        <w:rPr>
-          <w:rFonts w:hint="eastAsia"/>
-          <w:lang w:val="en-US" w:eastAsia="zh-CN"/>
-        </w:rPr>
-        <w:tab/>
-        <w:t>OpenParam（商品开通参数类）:{</w:t>
-      </w:r>
-      <w:r>
-        <w:rPr>
-          <w:rFonts w:hint="eastAsia"/>
-          <w:lang w:val="en-US" w:eastAsia="zh-CN"/>
-        </w:rPr>
-        <w:br w:type="textWrapping"/>
-      </w:r>
-      <w:r>
-        <w:rPr>
-          <w:rFonts w:hint="eastAsia"/>
-          <w:lang w:val="en-US" w:eastAsia="zh-CN"/>
-        </w:rPr>
-        <w:tab/>
-        <w:t/>
-      </w:r>
-      <w:r>
-        <w:rPr>
-          <w:rFonts w:hint="eastAsia"/>
-          <w:lang w:val="en-US" w:eastAsia="zh-CN"/>
-        </w:rPr>
-        <w:tab/>
-        <w:t/>
-      </w:r>
-      <w:r>
-        <w:rPr>
-          <w:rFonts w:hint="eastAsia"/>
-          <w:lang w:val="en-US" w:eastAsia="zh-CN"/>
-        </w:rPr>
-        <w:tab/>
-        <w:t/>
-      </w:r>
-      <w:r>
-        <w:rPr>
-          <w:rFonts w:hint="eastAsia"/>
-          <w:lang w:val="en-US" w:eastAsia="zh-CN"/>
-        </w:rPr>
-        <w:tab/>
-        <w:t>appId：app编号</w:t>
-      </w:r>
-    </w:p>
-    <w:p>
-      <w:pPr>
-        <w:rPr>
-          <w:rFonts w:hint="default"/>
-          <w:lang w:val="en-US" w:eastAsia="zh-CN"/>
-        </w:rPr>
-      </w:pPr>
-      <w:r>
-        <w:rPr>
-          <w:rFonts w:hint="eastAsia"/>
-          <w:lang w:val="en-US" w:eastAsia="zh-CN"/>
-        </w:rPr>
-        <w:t xml:space="preserve">    </w:t>
-      </w:r>
-      <w:r>
-        <w:rPr>
-          <w:rFonts w:hint="eastAsia"/>
-          <w:lang w:val="en-US" w:eastAsia="zh-CN"/>
-        </w:rPr>
-        <w:tab/>
-        <w:t/>
-      </w:r>
-      <w:r>
-        <w:rPr>
-          <w:rFonts w:hint="eastAsia"/>
-          <w:lang w:val="en-US" w:eastAsia="zh-CN"/>
-        </w:rPr>
-        <w:tab/>
-        <w:t/>
-      </w:r>
-      <w:r>
-        <w:rPr>
-          <w:rFonts w:hint="eastAsia"/>
-          <w:lang w:val="en-US" w:eastAsia="zh-CN"/>
-        </w:rPr>
-        <w:tab/>
-        <w:t>userCode：用户id</w:t>
-      </w:r>
-    </w:p>
-    <w:p>
-      <w:pPr>
-        <w:rPr>
-          <w:rFonts w:hint="default"/>
-          <w:lang w:val="en-US" w:eastAsia="zh-CN"/>
-        </w:rPr>
-      </w:pPr>
-      <w:r>
-        <w:rPr>
-          <w:rFonts w:hint="eastAsia"/>
-          <w:lang w:val="en-US" w:eastAsia="zh-CN"/>
-        </w:rPr>
-        <w:t xml:space="preserve">    </w:t>
-      </w:r>
-      <w:r>
-        <w:rPr>
-          <w:rFonts w:hint="eastAsia"/>
-          <w:lang w:val="en-US" w:eastAsia="zh-CN"/>
-        </w:rPr>
-        <w:tab/>
-        <w:t/>
-      </w:r>
-      <w:r>
-        <w:rPr>
-          <w:rFonts w:hint="eastAsia"/>
-          <w:lang w:val="en-US" w:eastAsia="zh-CN"/>
-        </w:rPr>
-        <w:tab/>
-        <w:t/>
-      </w:r>
-      <w:r>
-        <w:rPr>
-          <w:rFonts w:hint="eastAsia"/>
-          <w:lang w:val="en-US" w:eastAsia="zh-CN"/>
-        </w:rPr>
-        <w:tab/>
-        <w:t>openType：开通类型（1：包周期，2：按量）</w:t>
-      </w:r>
-    </w:p>
-    <w:p>
-      <w:pPr>
-        <w:rPr>
-          <w:rFonts w:hint="default"/>
-          <w:lang w:val="en-US" w:eastAsia="zh-CN"/>
-        </w:rPr>
-      </w:pPr>
-      <w:r>
-        <w:rPr>
-          <w:rFonts w:hint="eastAsia"/>
-          <w:lang w:val="en-US" w:eastAsia="zh-CN"/>
-        </w:rPr>
-        <w:t xml:space="preserve">    </w:t>
-      </w:r>
-      <w:r>
-        <w:rPr>
-          <w:rFonts w:hint="eastAsia"/>
-          <w:lang w:val="en-US" w:eastAsia="zh-CN"/>
-        </w:rPr>
-        <w:tab/>
-        <w:t/>
-      </w:r>
-      <w:r>
-        <w:rPr>
-          <w:rFonts w:hint="eastAsia"/>
-          <w:lang w:val="en-US" w:eastAsia="zh-CN"/>
-        </w:rPr>
-        <w:tab/>
-        <w:t/>
-      </w:r>
-      <w:r>
-        <w:rPr>
-          <w:rFonts w:hint="eastAsia"/>
-          <w:lang w:val="en-US" w:eastAsia="zh-CN"/>
-        </w:rPr>
-        <w:tab/>
-        <w:t>productCode：商品编号（可用商品id代</w:t>
+        <w:t>父商品开通接口（通用</w:t>
       </w:r>
       <w:bookmarkStart w:id="0" w:name="_GoBack"/>
       <w:bookmarkEnd w:id="0"/>
@@ -254,7 +29,122 @@
           <w:rFonts w:hint="eastAsia"/>
           <w:lang w:val="en-US" w:eastAsia="zh-CN"/>
         </w:rPr>
-        <w:t>替）</w:t>
+        <w:t>）</w:t>
+      </w:r>
+    </w:p>
+    <w:p>
+      <w:pPr>
+        <w:rPr>
+          <w:rFonts w:hint="default"/>
+          <w:lang w:val="en-US" w:eastAsia="zh-CN"/>
+        </w:rPr>
+      </w:pPr>
+      <w:r>
+        <w:rPr>
+          <w:rFonts w:hint="eastAsia"/>
+          <w:lang w:val="en-US" w:eastAsia="zh-CN"/>
+        </w:rPr>
+        <w:t>①、校验请求头部的token值（不加@PassToken注解）。</w:t>
+      </w:r>
+    </w:p>
+    <w:p>
+      <w:pPr>
+        <w:rPr>
+          <w:rFonts w:hint="default"/>
+          <w:lang w:val="en-US" w:eastAsia="zh-CN"/>
+        </w:rPr>
+      </w:pPr>
+    </w:p>
+    <w:p>
+      <w:pPr>
+        <w:rPr>
+          <w:rFonts w:hint="default"/>
+          <w:lang w:val="en-US" w:eastAsia="zh-CN"/>
+        </w:rPr>
+      </w:pPr>
+      <w:r>
+        <w:rPr>
+          <w:rFonts w:hint="eastAsia"/>
+          <w:lang w:val="en-US" w:eastAsia="zh-CN"/>
+        </w:rPr>
+        <w:t>②、接收参数：</w:t>
+      </w:r>
+      <w:r>
+        <w:rPr>
+          <w:rFonts w:hint="eastAsia"/>
+          <w:lang w:val="en-US" w:eastAsia="zh-CN"/>
+        </w:rPr>
+        <w:br w:type="textWrapping"/>
+      </w:r>
+      <w:r>
+        <w:rPr>
+          <w:rFonts w:hint="eastAsia"/>
+          <w:lang w:val="en-US" w:eastAsia="zh-CN"/>
+        </w:rPr>
+        <w:tab/>
+      </w:r>
+      <w:r>
+        <w:rPr>
+          <w:rFonts w:hint="eastAsia"/>
+          <w:lang w:val="en-US" w:eastAsia="zh-CN"/>
+        </w:rPr>
+        <w:tab/>
+      </w:r>
+      <w:r>
+        <w:rPr>
+          <w:rFonts w:hint="eastAsia"/>
+          <w:lang w:val="en-US" w:eastAsia="zh-CN"/>
+        </w:rPr>
+        <w:tab/>
+      </w:r>
+      <w:r>
+        <w:rPr>
+          <w:rFonts w:hint="eastAsia"/>
+          <w:lang w:val="en-US" w:eastAsia="zh-CN"/>
+        </w:rPr>
+        <w:t>OpenParam（商品开通参数类）:{</w:t>
+      </w:r>
+      <w:r>
+        <w:rPr>
+          <w:rFonts w:hint="eastAsia"/>
+          <w:lang w:val="en-US" w:eastAsia="zh-CN"/>
+        </w:rPr>
+        <w:br w:type="textWrapping"/>
+      </w:r>
+      <w:r>
+        <w:rPr>
+          <w:rFonts w:hint="eastAsia"/>
+          <w:lang w:val="en-US" w:eastAsia="zh-CN"/>
+        </w:rPr>
+        <w:tab/>
+      </w:r>
+      <w:r>
+        <w:rPr>
+          <w:rFonts w:hint="eastAsia"/>
+          <w:lang w:val="en-US" w:eastAsia="zh-CN"/>
+        </w:rPr>
+        <w:tab/>
+      </w:r>
+      <w:r>
+        <w:rPr>
+          <w:rFonts w:hint="eastAsia"/>
+          <w:lang w:val="en-US" w:eastAsia="zh-CN"/>
+        </w:rPr>
+        <w:tab/>
+      </w:r>
+      <w:r>
+        <w:rPr>
+          <w:rFonts w:hint="eastAsia"/>
+          <w:lang w:val="en-US" w:eastAsia="zh-CN"/>
+        </w:rPr>
+        <w:tab/>
+      </w:r>
+      <w:r>
+        <w:rPr>
+          <w:rFonts w:hint="eastAsia"/>
+          <w:lang w:val="en-US" w:eastAsia="zh-CN"/>
+        </w:rPr>
+        <w:t>appId：app编号</w:t>
       </w:r>
     </w:p>
     <w:p>
@@ -277,22 +167,155 @@
           <w:lang w:val="en-US" w:eastAsia="zh-CN"/>
         </w:rPr>
         <w:tab/>
-        <w:t/>
-      </w:r>
-      <w:r>
-        <w:rPr>
-          <w:rFonts w:hint="eastAsia"/>
-          <w:lang w:val="en-US" w:eastAsia="zh-CN"/>
-        </w:rPr>
-        <w:tab/>
-        <w:t/>
-      </w:r>
-      <w:r>
-        <w:rPr>
-          <w:rFonts w:hint="eastAsia"/>
-          <w:lang w:val="en-US" w:eastAsia="zh-CN"/>
-        </w:rPr>
-        <w:tab/>
+      </w:r>
+      <w:r>
+        <w:rPr>
+          <w:rFonts w:hint="eastAsia"/>
+          <w:lang w:val="en-US" w:eastAsia="zh-CN"/>
+        </w:rPr>
+        <w:tab/>
+      </w:r>
+      <w:r>
+        <w:rPr>
+          <w:rFonts w:hint="eastAsia"/>
+          <w:lang w:val="en-US" w:eastAsia="zh-CN"/>
+        </w:rPr>
+        <w:tab/>
+      </w:r>
+      <w:r>
+        <w:rPr>
+          <w:rFonts w:hint="eastAsia"/>
+          <w:lang w:val="en-US" w:eastAsia="zh-CN"/>
+        </w:rPr>
+        <w:t>userCode：用户id</w:t>
+      </w:r>
+    </w:p>
+    <w:p>
+      <w:pPr>
+        <w:rPr>
+          <w:rFonts w:hint="default"/>
+          <w:lang w:val="en-US" w:eastAsia="zh-CN"/>
+        </w:rPr>
+      </w:pPr>
+      <w:r>
+        <w:rPr>
+          <w:rFonts w:hint="eastAsia"/>
+          <w:lang w:val="en-US" w:eastAsia="zh-CN"/>
+        </w:rPr>
+        <w:t xml:space="preserve">    </w:t>
+      </w:r>
+      <w:r>
+        <w:rPr>
+          <w:rFonts w:hint="eastAsia"/>
+          <w:lang w:val="en-US" w:eastAsia="zh-CN"/>
+        </w:rPr>
+        <w:tab/>
+      </w:r>
+      <w:r>
+        <w:rPr>
+          <w:rFonts w:hint="eastAsia"/>
+          <w:lang w:val="en-US" w:eastAsia="zh-CN"/>
+        </w:rPr>
+        <w:tab/>
+      </w:r>
+      <w:r>
+        <w:rPr>
+          <w:rFonts w:hint="eastAsia"/>
+          <w:lang w:val="en-US" w:eastAsia="zh-CN"/>
+        </w:rPr>
+        <w:tab/>
+      </w:r>
+      <w:r>
+        <w:rPr>
+          <w:rFonts w:hint="eastAsia"/>
+          <w:lang w:val="en-US" w:eastAsia="zh-CN"/>
+        </w:rPr>
+        <w:t>openType：开通类型（1：包周期，2：按量）</w:t>
+      </w:r>
+    </w:p>
+    <w:p>
+      <w:pPr>
+        <w:rPr>
+          <w:rFonts w:hint="default"/>
+          <w:lang w:val="en-US" w:eastAsia="zh-CN"/>
+        </w:rPr>
+      </w:pPr>
+      <w:r>
+        <w:rPr>
+          <w:rFonts w:hint="eastAsia"/>
+          <w:lang w:val="en-US" w:eastAsia="zh-CN"/>
+        </w:rPr>
+        <w:t xml:space="preserve">    </w:t>
+      </w:r>
+      <w:r>
+        <w:rPr>
+          <w:rFonts w:hint="eastAsia"/>
+          <w:lang w:val="en-US" w:eastAsia="zh-CN"/>
+        </w:rPr>
+        <w:tab/>
+      </w:r>
+      <w:r>
+        <w:rPr>
+          <w:rFonts w:hint="eastAsia"/>
+          <w:lang w:val="en-US" w:eastAsia="zh-CN"/>
+        </w:rPr>
+        <w:tab/>
+      </w:r>
+      <w:r>
+        <w:rPr>
+          <w:rFonts w:hint="eastAsia"/>
+          <w:lang w:val="en-US" w:eastAsia="zh-CN"/>
+        </w:rPr>
+        <w:tab/>
+      </w:r>
+      <w:r>
+        <w:rPr>
+          <w:rFonts w:hint="eastAsia"/>
+          <w:lang w:val="en-US" w:eastAsia="zh-CN"/>
+        </w:rPr>
+        <w:t>productCode：商品编号（可用商品id代替）</w:t>
+      </w:r>
+    </w:p>
+    <w:p>
+      <w:pPr>
+        <w:rPr>
+          <w:rFonts w:hint="default"/>
+          <w:lang w:val="en-US" w:eastAsia="zh-CN"/>
+        </w:rPr>
+      </w:pPr>
+      <w:r>
+        <w:rPr>
+          <w:rFonts w:hint="eastAsia"/>
+          <w:lang w:val="en-US" w:eastAsia="zh-CN"/>
+        </w:rPr>
+        <w:t xml:space="preserve">    </w:t>
+      </w:r>
+      <w:r>
+        <w:rPr>
+          <w:rFonts w:hint="eastAsia"/>
+          <w:lang w:val="en-US" w:eastAsia="zh-CN"/>
+        </w:rPr>
+        <w:tab/>
+      </w:r>
+      <w:r>
+        <w:rPr>
+          <w:rFonts w:hint="eastAsia"/>
+          <w:lang w:val="en-US" w:eastAsia="zh-CN"/>
+        </w:rPr>
+        <w:tab/>
+      </w:r>
+      <w:r>
+        <w:rPr>
+          <w:rFonts w:hint="eastAsia"/>
+          <w:lang w:val="en-US" w:eastAsia="zh-CN"/>
+        </w:rPr>
+        <w:tab/>
+      </w:r>
+      <w:r>
+        <w:rPr>
+          <w:rFonts w:hint="eastAsia"/>
+          <w:lang w:val="en-US" w:eastAsia="zh-CN"/>
+        </w:rPr>
         <w:t>versionCode：版本id</w:t>
       </w:r>
     </w:p>
@@ -316,29 +339,33 @@
           <w:lang w:val="en-US" w:eastAsia="zh-CN"/>
         </w:rPr>
         <w:tab/>
-        <w:t/>
-      </w:r>
-      <w:r>
-        <w:rPr>
-          <w:rFonts w:hint="eastAsia"/>
-          <w:lang w:val="en-US" w:eastAsia="zh-CN"/>
-        </w:rPr>
-        <w:tab/>
-        <w:t/>
-      </w:r>
-      <w:r>
-        <w:rPr>
-          <w:rFonts w:hint="eastAsia"/>
-          <w:lang w:val="en-US" w:eastAsia="zh-CN"/>
-        </w:rPr>
-        <w:tab/>
+      </w:r>
+      <w:r>
+        <w:rPr>
+          <w:rFonts w:hint="eastAsia"/>
+          <w:lang w:val="en-US" w:eastAsia="zh-CN"/>
+        </w:rPr>
+        <w:tab/>
+      </w:r>
+      <w:r>
+        <w:rPr>
+          <w:rFonts w:hint="eastAsia"/>
+          <w:lang w:val="en-US" w:eastAsia="zh-CN"/>
+        </w:rPr>
+        <w:tab/>
+      </w:r>
+      <w:r>
+        <w:rPr>
+          <w:rFonts w:hint="eastAsia"/>
+          <w:lang w:val="en-US" w:eastAsia="zh-CN"/>
+        </w:rPr>
         <w:t>expirationDate：过期时间（openType为1时才传递此参数）</w:t>
       </w:r>
     </w:p>
     <w:p>
       <w:pPr>
         <w:rPr>
-          <w:rFonts w:hint="default"/>
+          <w:rFonts w:hint="eastAsia"/>
           <w:lang w:val="en-US" w:eastAsia="zh-CN"/>
         </w:rPr>
       </w:pPr>
@@ -355,22 +382,26 @@
           <w:lang w:val="en-US" w:eastAsia="zh-CN"/>
         </w:rPr>
         <w:tab/>
-        <w:t/>
-      </w:r>
-      <w:r>
-        <w:rPr>
-          <w:rFonts w:hint="eastAsia"/>
-          <w:lang w:val="en-US" w:eastAsia="zh-CN"/>
-        </w:rPr>
-        <w:tab/>
-        <w:t/>
-      </w:r>
-      <w:r>
-        <w:rPr>
-          <w:rFonts w:hint="eastAsia"/>
-          <w:lang w:val="en-US" w:eastAsia="zh-CN"/>
-        </w:rPr>
-        <w:tab/>
+      </w:r>
+      <w:r>
+        <w:rPr>
+          <w:rFonts w:hint="eastAsia"/>
+          <w:lang w:val="en-US" w:eastAsia="zh-CN"/>
+        </w:rPr>
+        <w:tab/>
+      </w:r>
+      <w:r>
+        <w:rPr>
+          <w:rFonts w:hint="eastAsia"/>
+          <w:lang w:val="en-US" w:eastAsia="zh-CN"/>
+        </w:rPr>
+        <w:tab/>
+      </w:r>
+      <w:r>
+        <w:rPr>
+          <w:rFonts w:hint="eastAsia"/>
+          <w:lang w:val="en-US" w:eastAsia="zh-CN"/>
+        </w:rPr>
         <w:t>charg：计费模式数组（openType为2时才传递此参数）</w:t>
       </w:r>
       <w:r>
@@ -386,24 +417,720 @@
           <w:lang w:val="en-US" w:eastAsia="zh-CN"/>
         </w:rPr>
         <w:tab/>
-        <w:t/>
-      </w:r>
-      <w:r>
-        <w:rPr>
-          <w:rFonts w:hint="eastAsia"/>
-          <w:lang w:val="en-US" w:eastAsia="zh-CN"/>
-        </w:rPr>
-        <w:tab/>
-        <w:t/>
-      </w:r>
-      <w:r>
-        <w:rPr>
-          <w:rFonts w:hint="eastAsia"/>
-          <w:lang w:val="en-US" w:eastAsia="zh-CN"/>
-        </w:rPr>
-        <w:tab/>
+      </w:r>
+      <w:r>
+        <w:rPr>
+          <w:rFonts w:hint="eastAsia"/>
+          <w:lang w:val="en-US" w:eastAsia="zh-CN"/>
+        </w:rPr>
+        <w:tab/>
+      </w:r>
+      <w:r>
+        <w:rPr>
+          <w:rFonts w:hint="eastAsia"/>
+          <w:lang w:val="en-US" w:eastAsia="zh-CN"/>
+        </w:rPr>
+        <w:tab/>
+      </w:r>
+      <w:r>
+        <w:rPr>
+          <w:rFonts w:hint="eastAsia"/>
+          <w:lang w:val="en-US" w:eastAsia="zh-CN"/>
+        </w:rPr>
         <w:t>}</w:t>
       </w:r>
+    </w:p>
+    <w:p>
+      <w:pPr>
+        <w:rPr>
+          <w:rFonts w:hint="eastAsia"/>
+          <w:lang w:val="en-US" w:eastAsia="zh-CN"/>
+        </w:rPr>
+      </w:pPr>
+    </w:p>
+    <w:p>
+      <w:pPr>
+        <w:rPr>
+          <w:rFonts w:hint="eastAsia"/>
+          <w:lang w:val="en-US" w:eastAsia="zh-CN"/>
+        </w:rPr>
+      </w:pPr>
+      <w:r>
+        <w:rPr>
+          <w:rFonts w:hint="eastAsia"/>
+          <w:lang w:val="en-US" w:eastAsia="zh-CN"/>
+        </w:rPr>
+        <w:t>③、请求类型：post</w:t>
+      </w:r>
+    </w:p>
+    <w:p>
+      <w:pPr>
+        <w:rPr>
+          <w:rFonts w:hint="eastAsia"/>
+          <w:lang w:val="en-US" w:eastAsia="zh-CN"/>
+        </w:rPr>
+      </w:pPr>
+    </w:p>
+    <w:p>
+      <w:pPr>
+        <w:rPr>
+          <w:rFonts w:hint="eastAsia"/>
+          <w:lang w:val="en-US" w:eastAsia="zh-CN"/>
+        </w:rPr>
+      </w:pPr>
+      <w:r>
+        <w:rPr>
+          <w:rFonts w:hint="eastAsia"/>
+          <w:lang w:val="en-US" w:eastAsia="zh-CN"/>
+        </w:rPr>
+        <w:t>④、业务流程：</w:t>
+      </w:r>
+    </w:p>
+    <w:p>
+      <w:pPr>
+        <w:ind w:firstLine="420" w:firstLineChars="0"/>
+        <w:rPr>
+          <w:rFonts w:hint="eastAsia"/>
+          <w:lang w:val="en-US" w:eastAsia="zh-CN"/>
+        </w:rPr>
+      </w:pPr>
+      <w:r>
+        <w:rPr>
+          <w:rFonts w:hint="eastAsia"/>
+          <w:lang w:val="en-US" w:eastAsia="zh-CN"/>
+        </w:rPr>
+        <w:t>判断参数是否为空；</w:t>
+      </w:r>
+    </w:p>
+    <w:p>
+      <w:pPr>
+        <w:ind w:firstLine="420" w:firstLineChars="0"/>
+        <w:rPr>
+          <w:rFonts w:hint="eastAsia"/>
+          <w:lang w:val="en-US" w:eastAsia="zh-CN"/>
+        </w:rPr>
+      </w:pPr>
+    </w:p>
+    <w:p>
+      <w:pPr>
+        <w:ind w:firstLine="420" w:firstLineChars="0"/>
+        <w:rPr>
+          <w:rFonts w:hint="eastAsia"/>
+          <w:lang w:val="en-US" w:eastAsia="zh-CN"/>
+        </w:rPr>
+      </w:pPr>
+      <w:r>
+        <w:rPr>
+          <w:rFonts w:hint="eastAsia"/>
+          <w:lang w:val="en-US" w:eastAsia="zh-CN"/>
+        </w:rPr>
+        <w:t>判断必传参数；</w:t>
+      </w:r>
+    </w:p>
+    <w:p>
+      <w:pPr>
+        <w:ind w:firstLine="420" w:firstLineChars="0"/>
+        <w:rPr>
+          <w:rFonts w:hint="eastAsia"/>
+          <w:lang w:val="en-US" w:eastAsia="zh-CN"/>
+        </w:rPr>
+      </w:pPr>
+    </w:p>
+    <w:p>
+      <w:pPr>
+        <w:ind w:firstLine="420" w:firstLineChars="0"/>
+        <w:rPr>
+          <w:rFonts w:hint="eastAsia"/>
+          <w:lang w:val="en-US" w:eastAsia="zh-CN"/>
+        </w:rPr>
+      </w:pPr>
+      <w:r>
+        <w:rPr>
+          <w:rFonts w:hint="eastAsia"/>
+          <w:lang w:val="en-US" w:eastAsia="zh-CN"/>
+        </w:rPr>
+        <w:t>判断是否已经开通过商品，若开通过，修改更新时间；若没有，向数据库插入数据。</w:t>
+      </w:r>
+    </w:p>
+    <w:p>
+      <w:pPr>
+        <w:ind w:firstLine="420" w:firstLineChars="0"/>
+        <w:rPr>
+          <w:rFonts w:hint="eastAsia"/>
+          <w:lang w:val="en-US" w:eastAsia="zh-CN"/>
+        </w:rPr>
+      </w:pPr>
+    </w:p>
+    <w:p>
+      <w:pPr>
+        <w:pStyle w:val="2"/>
+        <w:numPr>
+          <w:ilvl w:val="0"/>
+          <w:numId w:val="1"/>
+        </w:numPr>
+        <w:bidi w:val="0"/>
+        <w:ind w:left="0" w:leftChars="0" w:firstLine="0" w:firstLineChars="0"/>
+        <w:rPr>
+          <w:rFonts w:hint="eastAsia"/>
+          <w:lang w:val="en-US" w:eastAsia="zh-CN"/>
+        </w:rPr>
+      </w:pPr>
+      <w:r>
+        <w:rPr>
+          <w:rFonts w:hint="eastAsia"/>
+          <w:lang w:val="en-US" w:eastAsia="zh-CN"/>
+        </w:rPr>
+        <w:t>按量开通接口</w:t>
+      </w:r>
+    </w:p>
+    <w:p>
+      <w:pPr>
+        <w:rPr>
+          <w:rFonts w:hint="default"/>
+          <w:lang w:val="en-US" w:eastAsia="zh-CN"/>
+        </w:rPr>
+      </w:pPr>
+      <w:r>
+        <w:rPr>
+          <w:rFonts w:hint="eastAsia"/>
+          <w:lang w:val="en-US" w:eastAsia="zh-CN"/>
+        </w:rPr>
+        <w:t>①、校验请求头部的token值（不加@PassToken注解）。</w:t>
+      </w:r>
+    </w:p>
+    <w:p>
+      <w:pPr>
+        <w:numPr>
+          <w:numId w:val="0"/>
+        </w:numPr>
+        <w:ind w:leftChars="0"/>
+        <w:rPr>
+          <w:rFonts w:hint="default"/>
+          <w:lang w:val="en-US" w:eastAsia="zh-CN"/>
+        </w:rPr>
+      </w:pPr>
+    </w:p>
+    <w:p>
+      <w:pPr>
+        <w:rPr>
+          <w:rFonts w:hint="default"/>
+          <w:lang w:val="en-US" w:eastAsia="zh-CN"/>
+        </w:rPr>
+      </w:pPr>
+      <w:r>
+        <w:rPr>
+          <w:rFonts w:hint="eastAsia"/>
+          <w:lang w:val="en-US" w:eastAsia="zh-CN"/>
+        </w:rPr>
+        <w:t>②、接收参数：</w:t>
+      </w:r>
+      <w:r>
+        <w:rPr>
+          <w:rFonts w:hint="eastAsia"/>
+          <w:lang w:val="en-US" w:eastAsia="zh-CN"/>
+        </w:rPr>
+        <w:br w:type="textWrapping"/>
+      </w:r>
+      <w:r>
+        <w:rPr>
+          <w:rFonts w:hint="eastAsia"/>
+          <w:lang w:val="en-US" w:eastAsia="zh-CN"/>
+        </w:rPr>
+        <w:tab/>
+      </w:r>
+      <w:r>
+        <w:rPr>
+          <w:rFonts w:hint="eastAsia"/>
+          <w:lang w:val="en-US" w:eastAsia="zh-CN"/>
+        </w:rPr>
+        <w:tab/>
+      </w:r>
+      <w:r>
+        <w:rPr>
+          <w:rFonts w:hint="eastAsia"/>
+          <w:lang w:val="en-US" w:eastAsia="zh-CN"/>
+        </w:rPr>
+        <w:tab/>
+      </w:r>
+      <w:r>
+        <w:rPr>
+          <w:rFonts w:hint="eastAsia"/>
+          <w:lang w:val="en-US" w:eastAsia="zh-CN"/>
+        </w:rPr>
+        <w:t>OpenParam（商品开通参数类）:{</w:t>
+      </w:r>
+      <w:r>
+        <w:rPr>
+          <w:rFonts w:hint="eastAsia"/>
+          <w:lang w:val="en-US" w:eastAsia="zh-CN"/>
+        </w:rPr>
+        <w:br w:type="textWrapping"/>
+      </w:r>
+      <w:r>
+        <w:rPr>
+          <w:rFonts w:hint="eastAsia"/>
+          <w:lang w:val="en-US" w:eastAsia="zh-CN"/>
+        </w:rPr>
+        <w:tab/>
+      </w:r>
+      <w:r>
+        <w:rPr>
+          <w:rFonts w:hint="eastAsia"/>
+          <w:lang w:val="en-US" w:eastAsia="zh-CN"/>
+        </w:rPr>
+        <w:tab/>
+      </w:r>
+      <w:r>
+        <w:rPr>
+          <w:rFonts w:hint="eastAsia"/>
+          <w:lang w:val="en-US" w:eastAsia="zh-CN"/>
+        </w:rPr>
+        <w:tab/>
+      </w:r>
+      <w:r>
+        <w:rPr>
+          <w:rFonts w:hint="eastAsia"/>
+          <w:lang w:val="en-US" w:eastAsia="zh-CN"/>
+        </w:rPr>
+        <w:tab/>
+      </w:r>
+      <w:r>
+        <w:rPr>
+          <w:rFonts w:hint="eastAsia"/>
+          <w:lang w:val="en-US" w:eastAsia="zh-CN"/>
+        </w:rPr>
+        <w:t>appId：app编号</w:t>
+      </w:r>
+    </w:p>
+    <w:p>
+      <w:pPr>
+        <w:rPr>
+          <w:rFonts w:hint="default"/>
+          <w:lang w:val="en-US" w:eastAsia="zh-CN"/>
+        </w:rPr>
+      </w:pPr>
+      <w:r>
+        <w:rPr>
+          <w:rFonts w:hint="eastAsia"/>
+          <w:lang w:val="en-US" w:eastAsia="zh-CN"/>
+        </w:rPr>
+        <w:t xml:space="preserve">    </w:t>
+      </w:r>
+      <w:r>
+        <w:rPr>
+          <w:rFonts w:hint="eastAsia"/>
+          <w:lang w:val="en-US" w:eastAsia="zh-CN"/>
+        </w:rPr>
+        <w:tab/>
+      </w:r>
+      <w:r>
+        <w:rPr>
+          <w:rFonts w:hint="eastAsia"/>
+          <w:lang w:val="en-US" w:eastAsia="zh-CN"/>
+        </w:rPr>
+        <w:tab/>
+      </w:r>
+      <w:r>
+        <w:rPr>
+          <w:rFonts w:hint="eastAsia"/>
+          <w:lang w:val="en-US" w:eastAsia="zh-CN"/>
+        </w:rPr>
+        <w:tab/>
+      </w:r>
+      <w:r>
+        <w:rPr>
+          <w:rFonts w:hint="eastAsia"/>
+          <w:lang w:val="en-US" w:eastAsia="zh-CN"/>
+        </w:rPr>
+        <w:t>userCode：用户id</w:t>
+      </w:r>
+    </w:p>
+    <w:p>
+      <w:pPr>
+        <w:rPr>
+          <w:rFonts w:hint="default"/>
+          <w:lang w:val="en-US" w:eastAsia="zh-CN"/>
+        </w:rPr>
+      </w:pPr>
+      <w:r>
+        <w:rPr>
+          <w:rFonts w:hint="eastAsia"/>
+          <w:lang w:val="en-US" w:eastAsia="zh-CN"/>
+        </w:rPr>
+        <w:t xml:space="preserve">    </w:t>
+      </w:r>
+      <w:r>
+        <w:rPr>
+          <w:rFonts w:hint="eastAsia"/>
+          <w:lang w:val="en-US" w:eastAsia="zh-CN"/>
+        </w:rPr>
+        <w:tab/>
+      </w:r>
+      <w:r>
+        <w:rPr>
+          <w:rFonts w:hint="eastAsia"/>
+          <w:lang w:val="en-US" w:eastAsia="zh-CN"/>
+        </w:rPr>
+        <w:tab/>
+      </w:r>
+      <w:r>
+        <w:rPr>
+          <w:rFonts w:hint="eastAsia"/>
+          <w:lang w:val="en-US" w:eastAsia="zh-CN"/>
+        </w:rPr>
+        <w:tab/>
+      </w:r>
+      <w:r>
+        <w:rPr>
+          <w:rFonts w:hint="eastAsia"/>
+          <w:lang w:val="en-US" w:eastAsia="zh-CN"/>
+        </w:rPr>
+        <w:t>openType：开通类型（1：包周期，2：按量）</w:t>
+      </w:r>
+    </w:p>
+    <w:p>
+      <w:pPr>
+        <w:rPr>
+          <w:rFonts w:hint="default"/>
+          <w:lang w:val="en-US" w:eastAsia="zh-CN"/>
+        </w:rPr>
+      </w:pPr>
+      <w:r>
+        <w:rPr>
+          <w:rFonts w:hint="eastAsia"/>
+          <w:lang w:val="en-US" w:eastAsia="zh-CN"/>
+        </w:rPr>
+        <w:t xml:space="preserve">    </w:t>
+      </w:r>
+      <w:r>
+        <w:rPr>
+          <w:rFonts w:hint="eastAsia"/>
+          <w:lang w:val="en-US" w:eastAsia="zh-CN"/>
+        </w:rPr>
+        <w:tab/>
+      </w:r>
+      <w:r>
+        <w:rPr>
+          <w:rFonts w:hint="eastAsia"/>
+          <w:lang w:val="en-US" w:eastAsia="zh-CN"/>
+        </w:rPr>
+        <w:tab/>
+      </w:r>
+      <w:r>
+        <w:rPr>
+          <w:rFonts w:hint="eastAsia"/>
+          <w:lang w:val="en-US" w:eastAsia="zh-CN"/>
+        </w:rPr>
+        <w:tab/>
+      </w:r>
+      <w:r>
+        <w:rPr>
+          <w:rFonts w:hint="eastAsia"/>
+          <w:lang w:val="en-US" w:eastAsia="zh-CN"/>
+        </w:rPr>
+        <w:t>productCode：商品编号（可用商品id代替）</w:t>
+      </w:r>
+    </w:p>
+    <w:p>
+      <w:pPr>
+        <w:rPr>
+          <w:rFonts w:hint="default"/>
+          <w:lang w:val="en-US" w:eastAsia="zh-CN"/>
+        </w:rPr>
+      </w:pPr>
+      <w:r>
+        <w:rPr>
+          <w:rFonts w:hint="eastAsia"/>
+          <w:lang w:val="en-US" w:eastAsia="zh-CN"/>
+        </w:rPr>
+        <w:t xml:space="preserve">    </w:t>
+      </w:r>
+      <w:r>
+        <w:rPr>
+          <w:rFonts w:hint="eastAsia"/>
+          <w:lang w:val="en-US" w:eastAsia="zh-CN"/>
+        </w:rPr>
+        <w:tab/>
+      </w:r>
+      <w:r>
+        <w:rPr>
+          <w:rFonts w:hint="eastAsia"/>
+          <w:lang w:val="en-US" w:eastAsia="zh-CN"/>
+        </w:rPr>
+        <w:tab/>
+      </w:r>
+      <w:r>
+        <w:rPr>
+          <w:rFonts w:hint="eastAsia"/>
+          <w:lang w:val="en-US" w:eastAsia="zh-CN"/>
+        </w:rPr>
+        <w:tab/>
+      </w:r>
+      <w:r>
+        <w:rPr>
+          <w:rFonts w:hint="eastAsia"/>
+          <w:lang w:val="en-US" w:eastAsia="zh-CN"/>
+        </w:rPr>
+        <w:t>versionCode：版本id</w:t>
+      </w:r>
+    </w:p>
+    <w:p>
+      <w:pPr>
+        <w:rPr>
+          <w:rFonts w:hint="default"/>
+          <w:lang w:val="en-US" w:eastAsia="zh-CN"/>
+        </w:rPr>
+      </w:pPr>
+      <w:r>
+        <w:rPr>
+          <w:rFonts w:hint="eastAsia"/>
+          <w:lang w:val="en-US" w:eastAsia="zh-CN"/>
+        </w:rPr>
+        <w:t xml:space="preserve">    </w:t>
+      </w:r>
+      <w:r>
+        <w:rPr>
+          <w:rFonts w:hint="eastAsia"/>
+          <w:lang w:val="en-US" w:eastAsia="zh-CN"/>
+        </w:rPr>
+        <w:tab/>
+      </w:r>
+      <w:r>
+        <w:rPr>
+          <w:rFonts w:hint="eastAsia"/>
+          <w:lang w:val="en-US" w:eastAsia="zh-CN"/>
+        </w:rPr>
+        <w:tab/>
+      </w:r>
+      <w:r>
+        <w:rPr>
+          <w:rFonts w:hint="eastAsia"/>
+          <w:lang w:val="en-US" w:eastAsia="zh-CN"/>
+        </w:rPr>
+        <w:tab/>
+      </w:r>
+      <w:r>
+        <w:rPr>
+          <w:rFonts w:hint="eastAsia"/>
+          <w:lang w:val="en-US" w:eastAsia="zh-CN"/>
+        </w:rPr>
+        <w:t>expirationDate：过期时间（openType为1时才传递此参数）</w:t>
+      </w:r>
+    </w:p>
+    <w:p>
+      <w:pPr>
+        <w:rPr>
+          <w:rFonts w:hint="eastAsia"/>
+          <w:lang w:val="en-US" w:eastAsia="zh-CN"/>
+        </w:rPr>
+      </w:pPr>
+      <w:r>
+        <w:rPr>
+          <w:rFonts w:hint="eastAsia"/>
+          <w:lang w:val="en-US" w:eastAsia="zh-CN"/>
+        </w:rPr>
+        <w:t xml:space="preserve">    </w:t>
+      </w:r>
+      <w:r>
+        <w:rPr>
+          <w:rFonts w:hint="eastAsia"/>
+          <w:lang w:val="en-US" w:eastAsia="zh-CN"/>
+        </w:rPr>
+        <w:tab/>
+      </w:r>
+      <w:r>
+        <w:rPr>
+          <w:rFonts w:hint="eastAsia"/>
+          <w:lang w:val="en-US" w:eastAsia="zh-CN"/>
+        </w:rPr>
+        <w:tab/>
+      </w:r>
+      <w:r>
+        <w:rPr>
+          <w:rFonts w:hint="eastAsia"/>
+          <w:lang w:val="en-US" w:eastAsia="zh-CN"/>
+        </w:rPr>
+        <w:tab/>
+      </w:r>
+      <w:r>
+        <w:rPr>
+          <w:rFonts w:hint="eastAsia"/>
+          <w:lang w:val="en-US" w:eastAsia="zh-CN"/>
+        </w:rPr>
+        <w:t>charg：计费模式数组（openType为2时才传递此参数）</w:t>
+      </w:r>
+      <w:r>
+        <w:rPr>
+          <w:rFonts w:hint="eastAsia"/>
+          <w:lang w:val="en-US" w:eastAsia="zh-CN"/>
+        </w:rPr>
+        <w:br w:type="textWrapping"/>
+      </w:r>
+      <w:r>
+        <w:rPr>
+          <w:rFonts w:hint="eastAsia"/>
+          <w:lang w:val="en-US" w:eastAsia="zh-CN"/>
+        </w:rPr>
+        <w:tab/>
+      </w:r>
+      <w:r>
+        <w:rPr>
+          <w:rFonts w:hint="eastAsia"/>
+          <w:lang w:val="en-US" w:eastAsia="zh-CN"/>
+        </w:rPr>
+        <w:tab/>
+      </w:r>
+      <w:r>
+        <w:rPr>
+          <w:rFonts w:hint="eastAsia"/>
+          <w:lang w:val="en-US" w:eastAsia="zh-CN"/>
+        </w:rPr>
+        <w:tab/>
+      </w:r>
+      <w:r>
+        <w:rPr>
+          <w:rFonts w:hint="eastAsia"/>
+          <w:lang w:val="en-US" w:eastAsia="zh-CN"/>
+        </w:rPr>
+        <w:t>}</w:t>
+      </w:r>
+    </w:p>
+    <w:p>
+      <w:pPr>
+        <w:rPr>
+          <w:rFonts w:hint="eastAsia"/>
+          <w:lang w:val="en-US" w:eastAsia="zh-CN"/>
+        </w:rPr>
+      </w:pPr>
+    </w:p>
+    <w:p>
+      <w:pPr>
+        <w:rPr>
+          <w:rFonts w:hint="eastAsia"/>
+          <w:lang w:val="en-US" w:eastAsia="zh-CN"/>
+        </w:rPr>
+      </w:pPr>
+      <w:r>
+        <w:rPr>
+          <w:rFonts w:hint="eastAsia"/>
+          <w:lang w:val="en-US" w:eastAsia="zh-CN"/>
+        </w:rPr>
+        <w:t>③、请求类型：post</w:t>
+      </w:r>
+    </w:p>
+    <w:p>
+      <w:pPr>
+        <w:numPr>
+          <w:numId w:val="0"/>
+        </w:numPr>
+        <w:ind w:leftChars="0"/>
+        <w:rPr>
+          <w:rFonts w:hint="default"/>
+          <w:lang w:val="en-US" w:eastAsia="zh-CN"/>
+        </w:rPr>
+      </w:pPr>
+    </w:p>
+    <w:p>
+      <w:pPr>
+        <w:rPr>
+          <w:rFonts w:hint="eastAsia"/>
+          <w:lang w:val="en-US" w:eastAsia="zh-CN"/>
+        </w:rPr>
+      </w:pPr>
+      <w:r>
+        <w:rPr>
+          <w:rFonts w:hint="eastAsia"/>
+          <w:lang w:val="en-US" w:eastAsia="zh-CN"/>
+        </w:rPr>
+        <w:t>④、业务流程：</w:t>
+      </w:r>
+    </w:p>
+    <w:p>
+      <w:pPr>
+        <w:ind w:firstLine="420" w:firstLineChars="0"/>
+        <w:rPr>
+          <w:rFonts w:hint="eastAsia"/>
+          <w:lang w:val="en-US" w:eastAsia="zh-CN"/>
+        </w:rPr>
+      </w:pPr>
+      <w:r>
+        <w:rPr>
+          <w:rFonts w:hint="eastAsia"/>
+          <w:lang w:val="en-US" w:eastAsia="zh-CN"/>
+        </w:rPr>
+        <w:t>判断参数是否为空；</w:t>
+      </w:r>
+    </w:p>
+    <w:p>
+      <w:pPr>
+        <w:ind w:firstLine="420" w:firstLineChars="0"/>
+        <w:rPr>
+          <w:rFonts w:hint="eastAsia"/>
+          <w:lang w:val="en-US" w:eastAsia="zh-CN"/>
+        </w:rPr>
+      </w:pPr>
+    </w:p>
+    <w:p>
+      <w:pPr>
+        <w:ind w:firstLine="420" w:firstLineChars="0"/>
+        <w:rPr>
+          <w:rFonts w:hint="eastAsia"/>
+          <w:lang w:val="en-US" w:eastAsia="zh-CN"/>
+        </w:rPr>
+      </w:pPr>
+      <w:r>
+        <w:rPr>
+          <w:rFonts w:hint="eastAsia"/>
+          <w:lang w:val="en-US" w:eastAsia="zh-CN"/>
+        </w:rPr>
+        <w:t>判断必传参数；</w:t>
+      </w:r>
+    </w:p>
+    <w:p>
+      <w:pPr>
+        <w:ind w:firstLine="420" w:firstLineChars="0"/>
+        <w:rPr>
+          <w:rFonts w:hint="eastAsia"/>
+          <w:lang w:val="en-US" w:eastAsia="zh-CN"/>
+        </w:rPr>
+      </w:pPr>
+    </w:p>
+    <w:p>
+      <w:pPr>
+        <w:ind w:firstLine="420" w:firstLineChars="0"/>
+        <w:rPr>
+          <w:rFonts w:hint="eastAsia"/>
+          <w:lang w:val="en-US" w:eastAsia="zh-CN"/>
+        </w:rPr>
+      </w:pPr>
+      <w:r>
+        <w:rPr>
+          <w:rFonts w:hint="eastAsia"/>
+          <w:lang w:val="en-US" w:eastAsia="zh-CN"/>
+        </w:rPr>
+        <w:t>将参数存入数据库，并返回开通成功信息。</w:t>
+      </w:r>
+    </w:p>
+    <w:p>
+      <w:pPr>
+        <w:numPr>
+          <w:numId w:val="0"/>
+        </w:numPr>
+        <w:ind w:leftChars="0" w:firstLine="420" w:firstLineChars="0"/>
+        <w:rPr>
+          <w:rFonts w:hint="default"/>
+          <w:lang w:val="en-US" w:eastAsia="zh-CN"/>
+        </w:rPr>
+      </w:pPr>
+    </w:p>
+    <w:p>
+      <w:pPr>
+        <w:ind w:firstLine="420" w:firstLineChars="0"/>
+        <w:rPr>
+          <w:rFonts w:hint="default"/>
+          <w:lang w:val="en-US" w:eastAsia="zh-CN"/>
+        </w:rPr>
+      </w:pPr>
     </w:p>
     <w:sectPr>
       <w:pgSz w:w="11906" w:h="16838"/>

--- a/工作相关/华为云ECS开通/ECS开通逻辑梳理.docx
+++ b/工作相关/华为云ECS开通/ECS开通逻辑梳理.docx
@@ -20,16 +20,7 @@
           <w:rFonts w:hint="eastAsia"/>
           <w:lang w:val="en-US" w:eastAsia="zh-CN"/>
         </w:rPr>
-        <w:t>父商品开通接口（通用</w:t>
-      </w:r>
-      <w:bookmarkStart w:id="0" w:name="_GoBack"/>
-      <w:bookmarkEnd w:id="0"/>
-      <w:r>
-        <w:rPr>
-          <w:rFonts w:hint="eastAsia"/>
-          <w:lang w:val="en-US" w:eastAsia="zh-CN"/>
-        </w:rPr>
-        <w:t>）</w:t>
+        <w:t>父商品开通接口（通用）</w:t>
       </w:r>
     </w:p>
     <w:p>
@@ -551,6 +542,522 @@
         </w:rPr>
         <w:t>判断是否已经开通过商品，若开通过，修改更新时间；若没有，向数据库插入数据。</w:t>
       </w:r>
+    </w:p>
+    <w:p>
+      <w:pPr>
+        <w:ind w:firstLine="420" w:firstLineChars="0"/>
+        <w:rPr>
+          <w:rFonts w:hint="eastAsia"/>
+          <w:lang w:val="en-US" w:eastAsia="zh-CN"/>
+        </w:rPr>
+      </w:pPr>
+    </w:p>
+    <w:p>
+      <w:pPr>
+        <w:pStyle w:val="2"/>
+        <w:numPr>
+          <w:ilvl w:val="0"/>
+          <w:numId w:val="1"/>
+        </w:numPr>
+        <w:bidi w:val="0"/>
+        <w:rPr>
+          <w:rFonts w:hint="default"/>
+          <w:lang w:val="en-US" w:eastAsia="zh-CN"/>
+        </w:rPr>
+      </w:pPr>
+      <w:r>
+        <w:rPr>
+          <w:rFonts w:hint="eastAsia"/>
+          <w:lang w:val="en-US" w:eastAsia="zh-CN"/>
+        </w:rPr>
+        <w:t>父商品关闭接口（通用）</w:t>
+      </w:r>
+    </w:p>
+    <w:p>
+      <w:pPr>
+        <w:rPr>
+          <w:rFonts w:hint="default"/>
+          <w:lang w:val="en-US" w:eastAsia="zh-CN"/>
+        </w:rPr>
+      </w:pPr>
+      <w:r>
+        <w:rPr>
+          <w:rFonts w:hint="eastAsia"/>
+          <w:lang w:val="en-US" w:eastAsia="zh-CN"/>
+        </w:rPr>
+        <w:t>①、校验请求头部的token值（不加@PassToken注解）。</w:t>
+      </w:r>
+    </w:p>
+    <w:p>
+      <w:pPr>
+        <w:rPr>
+          <w:rFonts w:hint="default"/>
+          <w:lang w:val="en-US" w:eastAsia="zh-CN"/>
+        </w:rPr>
+      </w:pPr>
+    </w:p>
+    <w:p>
+      <w:pPr>
+        <w:rPr>
+          <w:rFonts w:hint="default"/>
+          <w:lang w:val="en-US" w:eastAsia="zh-CN"/>
+        </w:rPr>
+      </w:pPr>
+      <w:r>
+        <w:rPr>
+          <w:rFonts w:hint="eastAsia"/>
+          <w:lang w:val="en-US" w:eastAsia="zh-CN"/>
+        </w:rPr>
+        <w:t>②、接收参数：</w:t>
+      </w:r>
+      <w:r>
+        <w:rPr>
+          <w:rFonts w:hint="eastAsia"/>
+          <w:lang w:val="en-US" w:eastAsia="zh-CN"/>
+        </w:rPr>
+        <w:br w:type="textWrapping"/>
+      </w:r>
+      <w:r>
+        <w:rPr>
+          <w:rFonts w:hint="eastAsia"/>
+          <w:lang w:val="en-US" w:eastAsia="zh-CN"/>
+        </w:rPr>
+        <w:tab/>
+      </w:r>
+      <w:r>
+        <w:rPr>
+          <w:rFonts w:hint="eastAsia"/>
+          <w:lang w:val="en-US" w:eastAsia="zh-CN"/>
+        </w:rPr>
+        <w:tab/>
+      </w:r>
+      <w:r>
+        <w:rPr>
+          <w:rFonts w:hint="eastAsia"/>
+          <w:lang w:val="en-US" w:eastAsia="zh-CN"/>
+        </w:rPr>
+        <w:tab/>
+      </w:r>
+      <w:r>
+        <w:rPr>
+          <w:rFonts w:hint="eastAsia"/>
+          <w:lang w:val="en-US" w:eastAsia="zh-CN"/>
+        </w:rPr>
+        <w:t>CloseParam（商品关闭参数类）:{</w:t>
+      </w:r>
+      <w:r>
+        <w:rPr>
+          <w:rFonts w:hint="eastAsia"/>
+          <w:lang w:val="en-US" w:eastAsia="zh-CN"/>
+        </w:rPr>
+        <w:br w:type="textWrapping"/>
+      </w:r>
+      <w:r>
+        <w:rPr>
+          <w:rFonts w:hint="eastAsia"/>
+          <w:lang w:val="en-US" w:eastAsia="zh-CN"/>
+        </w:rPr>
+        <w:tab/>
+      </w:r>
+      <w:r>
+        <w:rPr>
+          <w:rFonts w:hint="eastAsia"/>
+          <w:lang w:val="en-US" w:eastAsia="zh-CN"/>
+        </w:rPr>
+        <w:tab/>
+      </w:r>
+      <w:r>
+        <w:rPr>
+          <w:rFonts w:hint="eastAsia"/>
+          <w:lang w:val="en-US" w:eastAsia="zh-CN"/>
+        </w:rPr>
+        <w:tab/>
+      </w:r>
+      <w:r>
+        <w:rPr>
+          <w:rFonts w:hint="eastAsia"/>
+          <w:lang w:val="en-US" w:eastAsia="zh-CN"/>
+        </w:rPr>
+        <w:tab/>
+      </w:r>
+      <w:r>
+        <w:rPr>
+          <w:rFonts w:hint="eastAsia"/>
+          <w:lang w:val="en-US" w:eastAsia="zh-CN"/>
+        </w:rPr>
+        <w:t>appId：app编号</w:t>
+      </w:r>
+    </w:p>
+    <w:p>
+      <w:pPr>
+        <w:rPr>
+          <w:rFonts w:hint="default"/>
+          <w:lang w:val="en-US" w:eastAsia="zh-CN"/>
+        </w:rPr>
+      </w:pPr>
+      <w:r>
+        <w:rPr>
+          <w:rFonts w:hint="eastAsia"/>
+          <w:lang w:val="en-US" w:eastAsia="zh-CN"/>
+        </w:rPr>
+        <w:t xml:space="preserve">    </w:t>
+      </w:r>
+      <w:r>
+        <w:rPr>
+          <w:rFonts w:hint="eastAsia"/>
+          <w:lang w:val="en-US" w:eastAsia="zh-CN"/>
+        </w:rPr>
+        <w:tab/>
+      </w:r>
+      <w:r>
+        <w:rPr>
+          <w:rFonts w:hint="eastAsia"/>
+          <w:lang w:val="en-US" w:eastAsia="zh-CN"/>
+        </w:rPr>
+        <w:tab/>
+      </w:r>
+      <w:r>
+        <w:rPr>
+          <w:rFonts w:hint="eastAsia"/>
+          <w:lang w:val="en-US" w:eastAsia="zh-CN"/>
+        </w:rPr>
+        <w:tab/>
+      </w:r>
+      <w:r>
+        <w:rPr>
+          <w:rFonts w:hint="eastAsia"/>
+          <w:lang w:val="en-US" w:eastAsia="zh-CN"/>
+        </w:rPr>
+        <w:t>userCode：用户id</w:t>
+      </w:r>
+    </w:p>
+    <w:p>
+      <w:pPr>
+        <w:rPr>
+          <w:rFonts w:hint="default"/>
+          <w:lang w:val="en-US" w:eastAsia="zh-CN"/>
+        </w:rPr>
+      </w:pPr>
+      <w:r>
+        <w:rPr>
+          <w:rFonts w:hint="eastAsia"/>
+          <w:lang w:val="en-US" w:eastAsia="zh-CN"/>
+        </w:rPr>
+        <w:t xml:space="preserve">    </w:t>
+      </w:r>
+      <w:r>
+        <w:rPr>
+          <w:rFonts w:hint="eastAsia"/>
+          <w:lang w:val="en-US" w:eastAsia="zh-CN"/>
+        </w:rPr>
+        <w:tab/>
+      </w:r>
+      <w:r>
+        <w:rPr>
+          <w:rFonts w:hint="eastAsia"/>
+          <w:lang w:val="en-US" w:eastAsia="zh-CN"/>
+        </w:rPr>
+        <w:tab/>
+      </w:r>
+      <w:r>
+        <w:rPr>
+          <w:rFonts w:hint="eastAsia"/>
+          <w:lang w:val="en-US" w:eastAsia="zh-CN"/>
+        </w:rPr>
+        <w:tab/>
+      </w:r>
+      <w:r>
+        <w:rPr>
+          <w:rFonts w:hint="eastAsia"/>
+          <w:lang w:val="en-US" w:eastAsia="zh-CN"/>
+        </w:rPr>
+        <w:t>openType：开通类型（1：包周期，2：按量）</w:t>
+      </w:r>
+    </w:p>
+    <w:p>
+      <w:pPr>
+        <w:rPr>
+          <w:rFonts w:hint="default"/>
+          <w:lang w:val="en-US" w:eastAsia="zh-CN"/>
+        </w:rPr>
+      </w:pPr>
+      <w:r>
+        <w:rPr>
+          <w:rFonts w:hint="eastAsia"/>
+          <w:lang w:val="en-US" w:eastAsia="zh-CN"/>
+        </w:rPr>
+        <w:t xml:space="preserve">    </w:t>
+      </w:r>
+      <w:r>
+        <w:rPr>
+          <w:rFonts w:hint="eastAsia"/>
+          <w:lang w:val="en-US" w:eastAsia="zh-CN"/>
+        </w:rPr>
+        <w:tab/>
+      </w:r>
+      <w:r>
+        <w:rPr>
+          <w:rFonts w:hint="eastAsia"/>
+          <w:lang w:val="en-US" w:eastAsia="zh-CN"/>
+        </w:rPr>
+        <w:tab/>
+      </w:r>
+      <w:r>
+        <w:rPr>
+          <w:rFonts w:hint="eastAsia"/>
+          <w:lang w:val="en-US" w:eastAsia="zh-CN"/>
+        </w:rPr>
+        <w:tab/>
+      </w:r>
+      <w:r>
+        <w:rPr>
+          <w:rFonts w:hint="eastAsia"/>
+          <w:lang w:val="en-US" w:eastAsia="zh-CN"/>
+        </w:rPr>
+        <w:t>productCode：商品编号（可用商品id代替）</w:t>
+      </w:r>
+    </w:p>
+    <w:p>
+      <w:pPr>
+        <w:rPr>
+          <w:rFonts w:hint="default"/>
+          <w:lang w:val="en-US" w:eastAsia="zh-CN"/>
+        </w:rPr>
+      </w:pPr>
+      <w:r>
+        <w:rPr>
+          <w:rFonts w:hint="eastAsia"/>
+          <w:lang w:val="en-US" w:eastAsia="zh-CN"/>
+        </w:rPr>
+        <w:t xml:space="preserve">    </w:t>
+      </w:r>
+      <w:r>
+        <w:rPr>
+          <w:rFonts w:hint="eastAsia"/>
+          <w:lang w:val="en-US" w:eastAsia="zh-CN"/>
+        </w:rPr>
+        <w:tab/>
+      </w:r>
+      <w:r>
+        <w:rPr>
+          <w:rFonts w:hint="eastAsia"/>
+          <w:lang w:val="en-US" w:eastAsia="zh-CN"/>
+        </w:rPr>
+        <w:tab/>
+      </w:r>
+      <w:r>
+        <w:rPr>
+          <w:rFonts w:hint="eastAsia"/>
+          <w:lang w:val="en-US" w:eastAsia="zh-CN"/>
+        </w:rPr>
+        <w:tab/>
+      </w:r>
+      <w:r>
+        <w:rPr>
+          <w:rFonts w:hint="eastAsia"/>
+          <w:lang w:val="en-US" w:eastAsia="zh-CN"/>
+        </w:rPr>
+        <w:t>versionCode：版本id</w:t>
+      </w:r>
+    </w:p>
+    <w:p>
+      <w:pPr>
+        <w:rPr>
+          <w:rFonts w:hint="eastAsia"/>
+          <w:lang w:val="en-US" w:eastAsia="zh-CN"/>
+        </w:rPr>
+      </w:pPr>
+      <w:r>
+        <w:rPr>
+          <w:rFonts w:hint="eastAsia"/>
+          <w:lang w:val="en-US" w:eastAsia="zh-CN"/>
+        </w:rPr>
+        <w:t xml:space="preserve">    </w:t>
+      </w:r>
+      <w:r>
+        <w:rPr>
+          <w:rFonts w:hint="eastAsia"/>
+          <w:lang w:val="en-US" w:eastAsia="zh-CN"/>
+        </w:rPr>
+        <w:tab/>
+      </w:r>
+      <w:r>
+        <w:rPr>
+          <w:rFonts w:hint="eastAsia"/>
+          <w:lang w:val="en-US" w:eastAsia="zh-CN"/>
+        </w:rPr>
+        <w:tab/>
+      </w:r>
+      <w:r>
+        <w:rPr>
+          <w:rFonts w:hint="eastAsia"/>
+          <w:lang w:val="en-US" w:eastAsia="zh-CN"/>
+        </w:rPr>
+        <w:tab/>
+      </w:r>
+      <w:r>
+        <w:rPr>
+          <w:rFonts w:hint="eastAsia"/>
+          <w:lang w:val="en-US" w:eastAsia="zh-CN"/>
+        </w:rPr>
+        <w:t>charg：计费模式数组（openType为2时才传递此参数）</w:t>
+      </w:r>
+      <w:r>
+        <w:rPr>
+          <w:rFonts w:hint="eastAsia"/>
+          <w:lang w:val="en-US" w:eastAsia="zh-CN"/>
+        </w:rPr>
+        <w:br w:type="textWrapping"/>
+      </w:r>
+      <w:r>
+        <w:rPr>
+          <w:rFonts w:hint="eastAsia"/>
+          <w:lang w:val="en-US" w:eastAsia="zh-CN"/>
+        </w:rPr>
+        <w:tab/>
+      </w:r>
+      <w:r>
+        <w:rPr>
+          <w:rFonts w:hint="eastAsia"/>
+          <w:lang w:val="en-US" w:eastAsia="zh-CN"/>
+        </w:rPr>
+        <w:tab/>
+      </w:r>
+      <w:r>
+        <w:rPr>
+          <w:rFonts w:hint="eastAsia"/>
+          <w:lang w:val="en-US" w:eastAsia="zh-CN"/>
+        </w:rPr>
+        <w:tab/>
+      </w:r>
+      <w:r>
+        <w:rPr>
+          <w:rFonts w:hint="eastAsia"/>
+          <w:lang w:val="en-US" w:eastAsia="zh-CN"/>
+        </w:rPr>
+        <w:t>}</w:t>
+      </w:r>
+    </w:p>
+    <w:p>
+      <w:pPr>
+        <w:rPr>
+          <w:rFonts w:hint="eastAsia"/>
+          <w:lang w:val="en-US" w:eastAsia="zh-CN"/>
+        </w:rPr>
+      </w:pPr>
+    </w:p>
+    <w:p>
+      <w:pPr>
+        <w:rPr>
+          <w:rFonts w:hint="eastAsia"/>
+          <w:lang w:val="en-US" w:eastAsia="zh-CN"/>
+        </w:rPr>
+      </w:pPr>
+      <w:r>
+        <w:rPr>
+          <w:rFonts w:hint="eastAsia"/>
+          <w:lang w:val="en-US" w:eastAsia="zh-CN"/>
+        </w:rPr>
+        <w:t>③、请求类型：post</w:t>
+      </w:r>
+    </w:p>
+    <w:p>
+      <w:pPr>
+        <w:rPr>
+          <w:rFonts w:hint="eastAsia"/>
+          <w:lang w:val="en-US" w:eastAsia="zh-CN"/>
+        </w:rPr>
+      </w:pPr>
+    </w:p>
+    <w:p>
+      <w:pPr>
+        <w:rPr>
+          <w:rFonts w:hint="eastAsia"/>
+          <w:lang w:val="en-US" w:eastAsia="zh-CN"/>
+        </w:rPr>
+      </w:pPr>
+      <w:r>
+        <w:rPr>
+          <w:rFonts w:hint="eastAsia"/>
+          <w:lang w:val="en-US" w:eastAsia="zh-CN"/>
+        </w:rPr>
+        <w:t>④、业务流程：</w:t>
+      </w:r>
+    </w:p>
+    <w:p>
+      <w:pPr>
+        <w:ind w:firstLine="420" w:firstLineChars="0"/>
+        <w:rPr>
+          <w:rFonts w:hint="eastAsia"/>
+          <w:lang w:val="en-US" w:eastAsia="zh-CN"/>
+        </w:rPr>
+      </w:pPr>
+      <w:r>
+        <w:rPr>
+          <w:rFonts w:hint="eastAsia"/>
+          <w:lang w:val="en-US" w:eastAsia="zh-CN"/>
+        </w:rPr>
+        <w:t>判断参数是否为空；</w:t>
+      </w:r>
+    </w:p>
+    <w:p>
+      <w:pPr>
+        <w:ind w:firstLine="420" w:firstLineChars="0"/>
+        <w:rPr>
+          <w:rFonts w:hint="eastAsia"/>
+          <w:lang w:val="en-US" w:eastAsia="zh-CN"/>
+        </w:rPr>
+      </w:pPr>
+    </w:p>
+    <w:p>
+      <w:pPr>
+        <w:ind w:firstLine="420" w:firstLineChars="0"/>
+        <w:rPr>
+          <w:rFonts w:hint="eastAsia"/>
+          <w:lang w:val="en-US" w:eastAsia="zh-CN"/>
+        </w:rPr>
+      </w:pPr>
+      <w:r>
+        <w:rPr>
+          <w:rFonts w:hint="eastAsia"/>
+          <w:lang w:val="en-US" w:eastAsia="zh-CN"/>
+        </w:rPr>
+        <w:t>判断必传参数；</w:t>
+      </w:r>
+    </w:p>
+    <w:p>
+      <w:pPr>
+        <w:ind w:firstLine="420" w:firstLineChars="0"/>
+        <w:rPr>
+          <w:rFonts w:hint="eastAsia"/>
+          <w:lang w:val="en-US" w:eastAsia="zh-CN"/>
+        </w:rPr>
+      </w:pPr>
+    </w:p>
+    <w:p>
+      <w:pPr>
+        <w:ind w:firstLine="420" w:firstLineChars="0"/>
+        <w:rPr>
+          <w:rFonts w:hint="eastAsia"/>
+          <w:lang w:val="en-US" w:eastAsia="zh-CN"/>
+        </w:rPr>
+      </w:pPr>
+      <w:r>
+        <w:rPr>
+          <w:rFonts w:hint="eastAsia"/>
+          <w:lang w:val="en-US" w:eastAsia="zh-CN"/>
+        </w:rPr>
+        <w:t>根据appId查询服务，如果查询结果为空，则返回没有开通；判断服务状态，若服务正常，则关闭，否者返回服务处于非正常状态，不需要关闭。</w:t>
+      </w:r>
+    </w:p>
+    <w:p>
+      <w:pPr>
+        <w:ind w:firstLine="0" w:firstLineChars="0"/>
+        <w:rPr>
+          <w:rFonts w:hint="eastAsia"/>
+          <w:lang w:val="en-US" w:eastAsia="zh-CN"/>
+        </w:rPr>
+      </w:pPr>
     </w:p>
     <w:p>
       <w:pPr>
@@ -582,6 +1089,8 @@
         </w:rPr>
         <w:t>按量开通接口</w:t>
       </w:r>
+      <w:bookmarkStart w:id="0" w:name="_GoBack"/>
+      <w:bookmarkEnd w:id="0"/>
     </w:p>
     <w:p>
       <w:pPr>
@@ -601,6 +1110,7 @@
     <w:p>
       <w:pPr>
         <w:numPr>
+          <w:ilvl w:val="0"/>
           <w:numId w:val="0"/>
         </w:numPr>
         <w:ind w:leftChars="0"/>
@@ -657,7 +1167,136 @@
           <w:rFonts w:hint="eastAsia"/>
           <w:lang w:val="en-US" w:eastAsia="zh-CN"/>
         </w:rPr>
-        <w:t>OpenParam（商品开通参数类）:{</w:t>
+        <w:t>{</w:t>
+      </w:r>
+    </w:p>
+    <w:p>
+      <w:pPr>
+        <w:rPr>
+          <w:rFonts w:hint="default"/>
+          <w:lang w:val="en-US" w:eastAsia="zh-CN"/>
+        </w:rPr>
+      </w:pPr>
+      <w:r>
+        <w:rPr>
+          <w:rFonts w:hint="eastAsia"/>
+          <w:lang w:val="en-US" w:eastAsia="zh-CN"/>
+        </w:rPr>
+        <w:t xml:space="preserve">    </w:t>
+      </w:r>
+      <w:r>
+        <w:rPr>
+          <w:rFonts w:hint="eastAsia"/>
+          <w:lang w:val="en-US" w:eastAsia="zh-CN"/>
+        </w:rPr>
+        <w:tab/>
+      </w:r>
+      <w:r>
+        <w:rPr>
+          <w:rFonts w:hint="eastAsia"/>
+          <w:lang w:val="en-US" w:eastAsia="zh-CN"/>
+        </w:rPr>
+        <w:tab/>
+      </w:r>
+      <w:r>
+        <w:rPr>
+          <w:rFonts w:hint="eastAsia"/>
+          <w:lang w:val="en-US" w:eastAsia="zh-CN"/>
+        </w:rPr>
+        <w:tab/>
+      </w:r>
+      <w:r>
+        <w:rPr>
+          <w:rFonts w:hint="eastAsia"/>
+          <w:lang w:val="en-US" w:eastAsia="zh-CN"/>
+        </w:rPr>
+        <w:t>userCode：用户id</w:t>
+      </w:r>
+    </w:p>
+    <w:p>
+      <w:pPr>
+        <w:rPr>
+          <w:rFonts w:hint="default"/>
+          <w:lang w:val="en-US" w:eastAsia="zh-CN"/>
+        </w:rPr>
+      </w:pPr>
+      <w:r>
+        <w:rPr>
+          <w:rFonts w:hint="eastAsia"/>
+          <w:lang w:val="en-US" w:eastAsia="zh-CN"/>
+        </w:rPr>
+        <w:t xml:space="preserve">    </w:t>
+      </w:r>
+      <w:r>
+        <w:rPr>
+          <w:rFonts w:hint="eastAsia"/>
+          <w:lang w:val="en-US" w:eastAsia="zh-CN"/>
+        </w:rPr>
+        <w:tab/>
+      </w:r>
+      <w:r>
+        <w:rPr>
+          <w:rFonts w:hint="eastAsia"/>
+          <w:lang w:val="en-US" w:eastAsia="zh-CN"/>
+        </w:rPr>
+        <w:tab/>
+      </w:r>
+      <w:r>
+        <w:rPr>
+          <w:rFonts w:hint="eastAsia"/>
+          <w:lang w:val="en-US" w:eastAsia="zh-CN"/>
+        </w:rPr>
+        <w:tab/>
+      </w:r>
+      <w:r>
+        <w:rPr>
+          <w:rFonts w:hint="eastAsia"/>
+          <w:lang w:val="en-US" w:eastAsia="zh-CN"/>
+        </w:rPr>
+        <w:t>openType：开通类型（1：包周期，2：按量）</w:t>
+      </w:r>
+    </w:p>
+    <w:p>
+      <w:pPr>
+        <w:rPr>
+          <w:rFonts w:hint="eastAsia"/>
+          <w:lang w:val="en-US" w:eastAsia="zh-CN"/>
+        </w:rPr>
+      </w:pPr>
+      <w:r>
+        <w:rPr>
+          <w:rFonts w:hint="eastAsia"/>
+          <w:lang w:val="en-US" w:eastAsia="zh-CN"/>
+        </w:rPr>
+        <w:t xml:space="preserve">    </w:t>
+      </w:r>
+      <w:r>
+        <w:rPr>
+          <w:rFonts w:hint="eastAsia"/>
+          <w:lang w:val="en-US" w:eastAsia="zh-CN"/>
+        </w:rPr>
+        <w:tab/>
+      </w:r>
+      <w:r>
+        <w:rPr>
+          <w:rFonts w:hint="eastAsia"/>
+          <w:lang w:val="en-US" w:eastAsia="zh-CN"/>
+        </w:rPr>
+        <w:tab/>
+      </w:r>
+      <w:r>
+        <w:rPr>
+          <w:rFonts w:hint="eastAsia"/>
+          <w:lang w:val="en-US" w:eastAsia="zh-CN"/>
+        </w:rPr>
+        <w:tab/>
+      </w:r>
+      <w:r>
+        <w:rPr>
+          <w:rFonts w:hint="eastAsia"/>
+          <w:lang w:val="en-US" w:eastAsia="zh-CN"/>
+        </w:rPr>
+        <w:t>charg：计费模式数组（openType为2时才传递此参数）</w:t>
       </w:r>
       <w:r>
         <w:rPr>
@@ -692,306 +1331,6 @@
           <w:rFonts w:hint="eastAsia"/>
           <w:lang w:val="en-US" w:eastAsia="zh-CN"/>
         </w:rPr>
-        <w:tab/>
-      </w:r>
-      <w:r>
-        <w:rPr>
-          <w:rFonts w:hint="eastAsia"/>
-          <w:lang w:val="en-US" w:eastAsia="zh-CN"/>
-        </w:rPr>
-        <w:t>appId：app编号</w:t>
-      </w:r>
-    </w:p>
-    <w:p>
-      <w:pPr>
-        <w:rPr>
-          <w:rFonts w:hint="default"/>
-          <w:lang w:val="en-US" w:eastAsia="zh-CN"/>
-        </w:rPr>
-      </w:pPr>
-      <w:r>
-        <w:rPr>
-          <w:rFonts w:hint="eastAsia"/>
-          <w:lang w:val="en-US" w:eastAsia="zh-CN"/>
-        </w:rPr>
-        <w:t xml:space="preserve">    </w:t>
-      </w:r>
-      <w:r>
-        <w:rPr>
-          <w:rFonts w:hint="eastAsia"/>
-          <w:lang w:val="en-US" w:eastAsia="zh-CN"/>
-        </w:rPr>
-        <w:tab/>
-      </w:r>
-      <w:r>
-        <w:rPr>
-          <w:rFonts w:hint="eastAsia"/>
-          <w:lang w:val="en-US" w:eastAsia="zh-CN"/>
-        </w:rPr>
-        <w:tab/>
-      </w:r>
-      <w:r>
-        <w:rPr>
-          <w:rFonts w:hint="eastAsia"/>
-          <w:lang w:val="en-US" w:eastAsia="zh-CN"/>
-        </w:rPr>
-        <w:tab/>
-      </w:r>
-      <w:r>
-        <w:rPr>
-          <w:rFonts w:hint="eastAsia"/>
-          <w:lang w:val="en-US" w:eastAsia="zh-CN"/>
-        </w:rPr>
-        <w:t>userCode：用户id</w:t>
-      </w:r>
-    </w:p>
-    <w:p>
-      <w:pPr>
-        <w:rPr>
-          <w:rFonts w:hint="default"/>
-          <w:lang w:val="en-US" w:eastAsia="zh-CN"/>
-        </w:rPr>
-      </w:pPr>
-      <w:r>
-        <w:rPr>
-          <w:rFonts w:hint="eastAsia"/>
-          <w:lang w:val="en-US" w:eastAsia="zh-CN"/>
-        </w:rPr>
-        <w:t xml:space="preserve">    </w:t>
-      </w:r>
-      <w:r>
-        <w:rPr>
-          <w:rFonts w:hint="eastAsia"/>
-          <w:lang w:val="en-US" w:eastAsia="zh-CN"/>
-        </w:rPr>
-        <w:tab/>
-      </w:r>
-      <w:r>
-        <w:rPr>
-          <w:rFonts w:hint="eastAsia"/>
-          <w:lang w:val="en-US" w:eastAsia="zh-CN"/>
-        </w:rPr>
-        <w:tab/>
-      </w:r>
-      <w:r>
-        <w:rPr>
-          <w:rFonts w:hint="eastAsia"/>
-          <w:lang w:val="en-US" w:eastAsia="zh-CN"/>
-        </w:rPr>
-        <w:tab/>
-      </w:r>
-      <w:r>
-        <w:rPr>
-          <w:rFonts w:hint="eastAsia"/>
-          <w:lang w:val="en-US" w:eastAsia="zh-CN"/>
-        </w:rPr>
-        <w:t>openType：开通类型（1：包周期，2：按量）</w:t>
-      </w:r>
-    </w:p>
-    <w:p>
-      <w:pPr>
-        <w:rPr>
-          <w:rFonts w:hint="default"/>
-          <w:lang w:val="en-US" w:eastAsia="zh-CN"/>
-        </w:rPr>
-      </w:pPr>
-      <w:r>
-        <w:rPr>
-          <w:rFonts w:hint="eastAsia"/>
-          <w:lang w:val="en-US" w:eastAsia="zh-CN"/>
-        </w:rPr>
-        <w:t xml:space="preserve">    </w:t>
-      </w:r>
-      <w:r>
-        <w:rPr>
-          <w:rFonts w:hint="eastAsia"/>
-          <w:lang w:val="en-US" w:eastAsia="zh-CN"/>
-        </w:rPr>
-        <w:tab/>
-      </w:r>
-      <w:r>
-        <w:rPr>
-          <w:rFonts w:hint="eastAsia"/>
-          <w:lang w:val="en-US" w:eastAsia="zh-CN"/>
-        </w:rPr>
-        <w:tab/>
-      </w:r>
-      <w:r>
-        <w:rPr>
-          <w:rFonts w:hint="eastAsia"/>
-          <w:lang w:val="en-US" w:eastAsia="zh-CN"/>
-        </w:rPr>
-        <w:tab/>
-      </w:r>
-      <w:r>
-        <w:rPr>
-          <w:rFonts w:hint="eastAsia"/>
-          <w:lang w:val="en-US" w:eastAsia="zh-CN"/>
-        </w:rPr>
-        <w:t>productCode：商品编号（可用商品id代替）</w:t>
-      </w:r>
-    </w:p>
-    <w:p>
-      <w:pPr>
-        <w:rPr>
-          <w:rFonts w:hint="default"/>
-          <w:lang w:val="en-US" w:eastAsia="zh-CN"/>
-        </w:rPr>
-      </w:pPr>
-      <w:r>
-        <w:rPr>
-          <w:rFonts w:hint="eastAsia"/>
-          <w:lang w:val="en-US" w:eastAsia="zh-CN"/>
-        </w:rPr>
-        <w:t xml:space="preserve">    </w:t>
-      </w:r>
-      <w:r>
-        <w:rPr>
-          <w:rFonts w:hint="eastAsia"/>
-          <w:lang w:val="en-US" w:eastAsia="zh-CN"/>
-        </w:rPr>
-        <w:tab/>
-      </w:r>
-      <w:r>
-        <w:rPr>
-          <w:rFonts w:hint="eastAsia"/>
-          <w:lang w:val="en-US" w:eastAsia="zh-CN"/>
-        </w:rPr>
-        <w:tab/>
-      </w:r>
-      <w:r>
-        <w:rPr>
-          <w:rFonts w:hint="eastAsia"/>
-          <w:lang w:val="en-US" w:eastAsia="zh-CN"/>
-        </w:rPr>
-        <w:tab/>
-      </w:r>
-      <w:r>
-        <w:rPr>
-          <w:rFonts w:hint="eastAsia"/>
-          <w:lang w:val="en-US" w:eastAsia="zh-CN"/>
-        </w:rPr>
-        <w:t>versionCode：版本id</w:t>
-      </w:r>
-    </w:p>
-    <w:p>
-      <w:pPr>
-        <w:rPr>
-          <w:rFonts w:hint="default"/>
-          <w:lang w:val="en-US" w:eastAsia="zh-CN"/>
-        </w:rPr>
-      </w:pPr>
-      <w:r>
-        <w:rPr>
-          <w:rFonts w:hint="eastAsia"/>
-          <w:lang w:val="en-US" w:eastAsia="zh-CN"/>
-        </w:rPr>
-        <w:t xml:space="preserve">    </w:t>
-      </w:r>
-      <w:r>
-        <w:rPr>
-          <w:rFonts w:hint="eastAsia"/>
-          <w:lang w:val="en-US" w:eastAsia="zh-CN"/>
-        </w:rPr>
-        <w:tab/>
-      </w:r>
-      <w:r>
-        <w:rPr>
-          <w:rFonts w:hint="eastAsia"/>
-          <w:lang w:val="en-US" w:eastAsia="zh-CN"/>
-        </w:rPr>
-        <w:tab/>
-      </w:r>
-      <w:r>
-        <w:rPr>
-          <w:rFonts w:hint="eastAsia"/>
-          <w:lang w:val="en-US" w:eastAsia="zh-CN"/>
-        </w:rPr>
-        <w:tab/>
-      </w:r>
-      <w:r>
-        <w:rPr>
-          <w:rFonts w:hint="eastAsia"/>
-          <w:lang w:val="en-US" w:eastAsia="zh-CN"/>
-        </w:rPr>
-        <w:t>expirationDate：过期时间（openType为1时才传递此参数）</w:t>
-      </w:r>
-    </w:p>
-    <w:p>
-      <w:pPr>
-        <w:rPr>
-          <w:rFonts w:hint="eastAsia"/>
-          <w:lang w:val="en-US" w:eastAsia="zh-CN"/>
-        </w:rPr>
-      </w:pPr>
-      <w:r>
-        <w:rPr>
-          <w:rFonts w:hint="eastAsia"/>
-          <w:lang w:val="en-US" w:eastAsia="zh-CN"/>
-        </w:rPr>
-        <w:t xml:space="preserve">    </w:t>
-      </w:r>
-      <w:r>
-        <w:rPr>
-          <w:rFonts w:hint="eastAsia"/>
-          <w:lang w:val="en-US" w:eastAsia="zh-CN"/>
-        </w:rPr>
-        <w:tab/>
-      </w:r>
-      <w:r>
-        <w:rPr>
-          <w:rFonts w:hint="eastAsia"/>
-          <w:lang w:val="en-US" w:eastAsia="zh-CN"/>
-        </w:rPr>
-        <w:tab/>
-      </w:r>
-      <w:r>
-        <w:rPr>
-          <w:rFonts w:hint="eastAsia"/>
-          <w:lang w:val="en-US" w:eastAsia="zh-CN"/>
-        </w:rPr>
-        <w:tab/>
-      </w:r>
-      <w:r>
-        <w:rPr>
-          <w:rFonts w:hint="eastAsia"/>
-          <w:lang w:val="en-US" w:eastAsia="zh-CN"/>
-        </w:rPr>
-        <w:t>charg：计费模式数组（openType为2时才传递此参数）</w:t>
-      </w:r>
-      <w:r>
-        <w:rPr>
-          <w:rFonts w:hint="eastAsia"/>
-          <w:lang w:val="en-US" w:eastAsia="zh-CN"/>
-        </w:rPr>
-        <w:br w:type="textWrapping"/>
-      </w:r>
-      <w:r>
-        <w:rPr>
-          <w:rFonts w:hint="eastAsia"/>
-          <w:lang w:val="en-US" w:eastAsia="zh-CN"/>
-        </w:rPr>
-        <w:tab/>
-      </w:r>
-      <w:r>
-        <w:rPr>
-          <w:rFonts w:hint="eastAsia"/>
-          <w:lang w:val="en-US" w:eastAsia="zh-CN"/>
-        </w:rPr>
-        <w:tab/>
-      </w:r>
-      <w:r>
-        <w:rPr>
-          <w:rFonts w:hint="eastAsia"/>
-          <w:lang w:val="en-US" w:eastAsia="zh-CN"/>
-        </w:rPr>
-        <w:tab/>
-      </w:r>
-      <w:r>
-        <w:rPr>
-          <w:rFonts w:hint="eastAsia"/>
-          <w:lang w:val="en-US" w:eastAsia="zh-CN"/>
-        </w:rPr>
         <w:t>}</w:t>
       </w:r>
     </w:p>
@@ -1021,6 +1360,7 @@
     <w:p>
       <w:pPr>
         <w:numPr>
+          <w:ilvl w:val="0"/>
           <w:numId w:val="0"/>
         </w:numPr>
         <w:ind w:leftChars="0"/>
@@ -1108,12 +1448,13 @@
           <w:rFonts w:hint="eastAsia"/>
           <w:lang w:val="en-US" w:eastAsia="zh-CN"/>
         </w:rPr>
-        <w:t>将参数存入数据库，并返回开通成功信息。</w:t>
+        <w:t>调用华为云创建云服务接口进行开通，将。</w:t>
       </w:r>
     </w:p>
     <w:p>
       <w:pPr>
         <w:numPr>
+          <w:ilvl w:val="0"/>
           <w:numId w:val="0"/>
         </w:numPr>
         <w:ind w:leftChars="0" w:firstLine="420" w:firstLineChars="0"/>

--- a/工作相关/华为云ECS开通/ECS开通逻辑梳理.docx
+++ b/工作相关/华为云ECS开通/ECS开通逻辑梳理.docx
@@ -1087,10 +1087,8 @@
           <w:rFonts w:hint="eastAsia"/>
           <w:lang w:val="en-US" w:eastAsia="zh-CN"/>
         </w:rPr>
-        <w:t>按量开通接口</w:t>
-      </w:r>
-      <w:bookmarkStart w:id="0" w:name="_GoBack"/>
-      <w:bookmarkEnd w:id="0"/>
+        <w:t>子商品开通接口</w:t>
+      </w:r>
     </w:p>
     <w:p>
       <w:pPr>
@@ -1212,11 +1210,13 @@
         </w:rPr>
         <w:t>userCode：用户id</w:t>
       </w:r>
-    </w:p>
-    <w:p>
-      <w:pPr>
-        <w:rPr>
-          <w:rFonts w:hint="default"/>
+      <w:bookmarkStart w:id="0" w:name="_GoBack"/>
+      <w:bookmarkEnd w:id="0"/>
+    </w:p>
+    <w:p>
+      <w:pPr>
+        <w:rPr>
+          <w:rFonts w:hint="eastAsia"/>
           <w:lang w:val="en-US" w:eastAsia="zh-CN"/>
         </w:rPr>
       </w:pPr>
@@ -1254,6 +1254,38 @@
           <w:lang w:val="en-US" w:eastAsia="zh-CN"/>
         </w:rPr>
         <w:t>openType：开通类型（1：包周期，2：按量）</w:t>
+      </w:r>
+    </w:p>
+    <w:p>
+      <w:pPr>
+        <w:ind w:left="1260" w:leftChars="0" w:firstLine="420" w:firstLineChars="0"/>
+        <w:rPr>
+          <w:rFonts w:hint="eastAsia"/>
+          <w:lang w:val="en-US" w:eastAsia="zh-CN"/>
+        </w:rPr>
+      </w:pPr>
+      <w:r>
+        <w:rPr>
+          <w:rFonts w:hint="eastAsia"/>
+          <w:lang w:val="en-US" w:eastAsia="zh-CN"/>
+        </w:rPr>
+        <w:t>productCode：商品编号</w:t>
+      </w:r>
+    </w:p>
+    <w:p>
+      <w:pPr>
+        <w:ind w:left="1260" w:leftChars="0" w:firstLine="420" w:firstLineChars="0"/>
+        <w:rPr>
+          <w:rFonts w:hint="default"/>
+          <w:lang w:val="en-US" w:eastAsia="zh-CN"/>
+        </w:rPr>
+      </w:pPr>
+      <w:r>
+        <w:rPr>
+          <w:rFonts w:hint="eastAsia"/>
+          <w:lang w:val="en-US" w:eastAsia="zh-CN"/>
+        </w:rPr>
+        <w:t>versionCode：版本id</w:t>
       </w:r>
     </w:p>
     <w:p>
@@ -1448,7 +1480,15 @@
           <w:rFonts w:hint="eastAsia"/>
           <w:lang w:val="en-US" w:eastAsia="zh-CN"/>
         </w:rPr>
-        <w:t>调用华为云创建云服务接口进行开通，将。</w:t>
+        <w:t>判断是按需还是包周期，根据不同模式设置不同开通参数，调用华为云创建云服务接口</w:t>
+      </w:r>
+      <w:r>
+        <w:rPr>
+          <w:rFonts w:hint="eastAsia"/>
+          <w:lang w:val="en-US" w:eastAsia="zh-CN"/>
+        </w:rPr>
+        <w:tab/>
+        <w:t>进行开通，将返回值设置到serviceinfo中，插入数据库，最后将开通成功信息返回。</w:t>
       </w:r>
     </w:p>
     <w:p>
@@ -1467,11 +1507,102 @@
     <w:p>
       <w:pPr>
         <w:ind w:firstLine="420" w:firstLineChars="0"/>
-        <w:rPr>
-          <w:rFonts w:hint="default"/>
-          <w:lang w:val="en-US" w:eastAsia="zh-CN"/>
-        </w:rPr>
-      </w:pPr>
+      </w:pPr>
+      <w:r>
+        <w:drawing>
+          <wp:inline distT="0" distB="0" distL="114300" distR="114300">
+            <wp:extent cx="5266055" cy="1053465"/>
+            <wp:effectExtent l="0" t="0" r="6985" b="13335"/>
+            <wp:docPr id="1" name="图片 1"/>
+            <wp:cNvGraphicFramePr>
+              <a:graphicFrameLocks xmlns:a="http://schemas.openxmlformats.org/drawingml/2006/main" noChangeAspect="1"/>
+            </wp:cNvGraphicFramePr>
+            <a:graphic xmlns:a="http://schemas.openxmlformats.org/drawingml/2006/main">
+              <a:graphicData uri="http://schemas.openxmlformats.org/drawingml/2006/picture">
+                <pic:pic xmlns:pic="http://schemas.openxmlformats.org/drawingml/2006/picture">
+                  <pic:nvPicPr>
+                    <pic:cNvPr id="1" name="图片 1"/>
+                    <pic:cNvPicPr>
+                      <a:picLocks noChangeAspect="1"/>
+                    </pic:cNvPicPr>
+                  </pic:nvPicPr>
+                  <pic:blipFill>
+                    <a:blip r:embed="rId4"/>
+                    <a:stretch>
+                      <a:fillRect/>
+                    </a:stretch>
+                  </pic:blipFill>
+                  <pic:spPr>
+                    <a:xfrm>
+                      <a:off x="0" y="0"/>
+                      <a:ext cx="5266055" cy="1053465"/>
+                    </a:xfrm>
+                    <a:prstGeom prst="rect">
+                      <a:avLst/>
+                    </a:prstGeom>
+                    <a:noFill/>
+                    <a:ln>
+                      <a:noFill/>
+                    </a:ln>
+                  </pic:spPr>
+                </pic:pic>
+              </a:graphicData>
+            </a:graphic>
+          </wp:inline>
+        </w:drawing>
+      </w:r>
+    </w:p>
+    <w:p>
+      <w:pPr>
+        <w:ind w:firstLine="420" w:firstLineChars="0"/>
+        <w:rPr>
+          <w:rFonts w:hint="default"/>
+          <w:lang w:val="en-US" w:eastAsia="zh-CN"/>
+        </w:rPr>
+      </w:pPr>
+      <w:r>
+        <w:drawing>
+          <wp:inline distT="0" distB="0" distL="114300" distR="114300">
+            <wp:extent cx="5271770" cy="1869440"/>
+            <wp:effectExtent l="0" t="0" r="1270" b="5080"/>
+            <wp:docPr id="2" name="图片 2"/>
+            <wp:cNvGraphicFramePr>
+              <a:graphicFrameLocks xmlns:a="http://schemas.openxmlformats.org/drawingml/2006/main" noChangeAspect="1"/>
+            </wp:cNvGraphicFramePr>
+            <a:graphic xmlns:a="http://schemas.openxmlformats.org/drawingml/2006/main">
+              <a:graphicData uri="http://schemas.openxmlformats.org/drawingml/2006/picture">
+                <pic:pic xmlns:pic="http://schemas.openxmlformats.org/drawingml/2006/picture">
+                  <pic:nvPicPr>
+                    <pic:cNvPr id="2" name="图片 2"/>
+                    <pic:cNvPicPr>
+                      <a:picLocks noChangeAspect="1"/>
+                    </pic:cNvPicPr>
+                  </pic:nvPicPr>
+                  <pic:blipFill>
+                    <a:blip r:embed="rId5"/>
+                    <a:stretch>
+                      <a:fillRect/>
+                    </a:stretch>
+                  </pic:blipFill>
+                  <pic:spPr>
+                    <a:xfrm>
+                      <a:off x="0" y="0"/>
+                      <a:ext cx="5271770" cy="1869440"/>
+                    </a:xfrm>
+                    <a:prstGeom prst="rect">
+                      <a:avLst/>
+                    </a:prstGeom>
+                    <a:noFill/>
+                    <a:ln>
+                      <a:noFill/>
+                    </a:ln>
+                  </pic:spPr>
+                </pic:pic>
+              </a:graphicData>
+            </a:graphic>
+          </wp:inline>
+        </w:drawing>
+      </w:r>
     </w:p>
     <w:sectPr>
       <w:pgSz w:w="11906" w:h="16838"/>

--- a/工作相关/华为云ECS开通/ECS开通逻辑梳理.docx
+++ b/工作相关/华为云ECS开通/ECS开通逻辑梳理.docx
@@ -492,6 +492,8 @@
         </w:rPr>
         <w:t>判断参数是否为空；</w:t>
       </w:r>
+      <w:bookmarkStart w:id="0" w:name="_GoBack"/>
+      <w:bookmarkEnd w:id="0"/>
     </w:p>
     <w:p>
       <w:pPr>
@@ -516,6 +518,31 @@
           <w:lang w:val="en-US" w:eastAsia="zh-CN"/>
         </w:rPr>
         <w:t>判断必传参数；</w:t>
+      </w:r>
+    </w:p>
+    <w:p>
+      <w:pPr>
+        <w:ind w:firstLine="420" w:firstLineChars="0"/>
+        <w:rPr>
+          <w:rFonts w:hint="eastAsia"/>
+          <w:lang w:val="en-US" w:eastAsia="zh-CN"/>
+        </w:rPr>
+      </w:pPr>
+    </w:p>
+    <w:p>
+      <w:pPr>
+        <w:ind w:firstLine="420" w:firstLineChars="0"/>
+        <w:rPr>
+          <w:rFonts w:hint="default"/>
+          <w:lang w:val="en-US" w:eastAsia="zh-CN"/>
+        </w:rPr>
+      </w:pPr>
+      <w:r>
+        <w:rPr>
+          <w:rFonts w:hint="eastAsia"/>
+          <w:lang w:val="en-US" w:eastAsia="zh-CN"/>
+        </w:rPr>
+        <w:t>判断开通类型是否合法；</w:t>
       </w:r>
     </w:p>
     <w:p>
@@ -1210,8 +1237,6 @@
         </w:rPr>
         <w:t>userCode：用户id</w:t>
       </w:r>
-      <w:bookmarkStart w:id="0" w:name="_GoBack"/>
-      <w:bookmarkEnd w:id="0"/>
     </w:p>
     <w:p>
       <w:pPr>
@@ -1488,6 +1513,12 @@
           <w:lang w:val="en-US" w:eastAsia="zh-CN"/>
         </w:rPr>
         <w:tab/>
+      </w:r>
+      <w:r>
+        <w:rPr>
+          <w:rFonts w:hint="eastAsia"/>
+          <w:lang w:val="en-US" w:eastAsia="zh-CN"/>
+        </w:rPr>
         <w:t>进行开通，将返回值设置到serviceinfo中，插入数据库，最后将开通成功信息返回。</w:t>
       </w:r>
     </w:p>
@@ -1615,7 +1646,7 @@
 </file>
 
 <file path=word/numbering.xml><?xml version="1.0" encoding="utf-8"?>
-<w:numbering xmlns:wpc="http://schemas.microsoft.com/office/word/2010/wordprocessingCanvas" xmlns:mc="http://schemas.openxmlformats.org/markup-compatibility/2006" xmlns:o="urn:schemas-microsoft-com:office:office" xmlns:r="http://schemas.openxmlformats.org/officeDocument/2006/relationships" xmlns:m="http://schemas.openxmlformats.org/officeDocument/2006/math" xmlns:v="urn:schemas-microsoft-com:vml" xmlns:wp14="http://schemas.microsoft.com/office/word/2010/wordprocessingDrawing" xmlns:wp="http://schemas.openxmlformats.org/drawingml/2006/wordprocessingDrawing" xmlns:w10="urn:schemas-microsoft-com:office:word" xmlns:w="http://schemas.openxmlformats.org/wordprocessingml/2006/main" xmlns:w14="http://schemas.microsoft.com/office/word/2010/wordml" xmlns:wpg="http://schemas.microsoft.com/office/word/2010/wordprocessingGroup" xmlns:wpi="http://schemas.microsoft.com/office/word/2010/wordprocessingInk" xmlns:wne="http://schemas.microsoft.com/office/word/2006/wordml" xmlns:wps="http://schemas.microsoft.com/office/word/2010/wordprocessingShape" xmlns:wpsCustomData="http://www.wps.cn/officeDocument/2013/wpsCustomData" mc:Ignorable="w14 wp14">
+<w:numbering xmlns:wpc="http://schemas.microsoft.com/office/word/2010/wordprocessingCanvas" xmlns:mc="http://schemas.openxmlformats.org/markup-compatibility/2006" xmlns:o="urn:schemas-microsoft-com:office:office" xmlns:r="http://schemas.openxmlformats.org/officeDocument/2006/relationships" xmlns:m="http://schemas.openxmlformats.org/officeDocument/2006/math" xmlns:v="urn:schemas-microsoft-com:vml" xmlns:wp14="http://schemas.microsoft.com/office/word/2010/wordprocessingDrawing" xmlns:wp="http://schemas.openxmlformats.org/drawingml/2006/wordprocessingDrawing" xmlns:w10="urn:schemas-microsoft-com:office:word" xmlns:w="http://schemas.openxmlformats.org/wordprocessingml/2006/main" xmlns:w14="http://schemas.microsoft.com/office/word/2010/wordml" xmlns:wpg="http://schemas.microsoft.com/office/word/2010/wordprocessingGroup" xmlns:wpi="http://schemas.microsoft.com/office/word/2010/wordprocessingInk" xmlns:wne="http://schemas.microsoft.com/office/word/2006/wordml" xmlns:wps="http://schemas.microsoft.com/office/word/2010/wordprocessingShape" mc:Ignorable="w14 wp14">
   <w:abstractNum w:abstractNumId="0">
     <w:nsid w:val="1B1EBC88"/>
     <w:multiLevelType w:val="singleLevel"/>
@@ -1635,14 +1666,13 @@
 </file>
 
 <file path=word/styles.xml><?xml version="1.0" encoding="utf-8"?>
-<w:styles xmlns:mc="http://schemas.openxmlformats.org/markup-compatibility/2006" xmlns:o="urn:schemas-microsoft-com:office:office" xmlns:r="http://schemas.openxmlformats.org/officeDocument/2006/relationships" xmlns:m="http://schemas.openxmlformats.org/officeDocument/2006/math" xmlns:v="urn:schemas-microsoft-com:vml" xmlns:w="http://schemas.openxmlformats.org/wordprocessingml/2006/main" xmlns:w14="http://schemas.microsoft.com/office/word/2010/wordml" xmlns:w10="urn:schemas-microsoft-com:office:word" xmlns:sl="http://schemas.openxmlformats.org/schemaLibrary/2006/main" xmlns:wpsCustomData="http://www.wps.cn/officeDocument/2013/wpsCustomData" mc:Ignorable="w14">
+<w:styles xmlns:mc="http://schemas.openxmlformats.org/markup-compatibility/2006" xmlns:o="urn:schemas-microsoft-com:office:office" xmlns:r="http://schemas.openxmlformats.org/officeDocument/2006/relationships" xmlns:m="http://schemas.openxmlformats.org/officeDocument/2006/math" xmlns:v="urn:schemas-microsoft-com:vml" xmlns:w="http://schemas.openxmlformats.org/wordprocessingml/2006/main" xmlns:w14="http://schemas.microsoft.com/office/word/2010/wordml" xmlns:w10="urn:schemas-microsoft-com:office:word" xmlns:sl="http://schemas.openxmlformats.org/schemaLibrary/2006/main" mc:Ignorable="w14">
   <w:docDefaults>
     <w:rPrDefault>
       <w:rPr>
         <w:rFonts w:asciiTheme="minorHAnsi" w:hAnsiTheme="minorHAnsi" w:eastAsiaTheme="minorEastAsia" w:cstheme="minorBidi"/>
       </w:rPr>
     </w:rPrDefault>
-    <w:pPrDefault/>
   </w:docDefaults>
   <w:latentStyles w:count="260" w:defQFormat="0" w:defUnhideWhenUsed="1" w:defSemiHidden="1" w:defUIPriority="99" w:defLockedState="0">
     <w:lsdException w:qFormat="1" w:unhideWhenUsed="0" w:uiPriority="0" w:semiHidden="0" w:name="Normal"/>
@@ -1710,7 +1740,7 @@
     <w:lsdException w:qFormat="1" w:unhideWhenUsed="0" w:uiPriority="0" w:semiHidden="0" w:name="Title"/>
     <w:lsdException w:unhideWhenUsed="0" w:uiPriority="0" w:semiHidden="0" w:name="Closing"/>
     <w:lsdException w:unhideWhenUsed="0" w:uiPriority="0" w:semiHidden="0" w:name="Signature"/>
-    <w:lsdException w:unhideWhenUsed="0" w:uiPriority="0" w:name="Default Paragraph Font"/>
+    <w:lsdException w:qFormat="1" w:unhideWhenUsed="0" w:uiPriority="0" w:name="Default Paragraph Font"/>
     <w:lsdException w:unhideWhenUsed="0" w:uiPriority="0" w:semiHidden="0" w:name="Body Text"/>
     <w:lsdException w:unhideWhenUsed="0" w:uiPriority="0" w:semiHidden="0" w:name="Body Text Indent"/>
     <w:lsdException w:unhideWhenUsed="0" w:uiPriority="0" w:semiHidden="0" w:name="List Continue"/>
@@ -1748,7 +1778,7 @@
     <w:lsdException w:unhideWhenUsed="0" w:uiPriority="0" w:semiHidden="0" w:name="HTML Sample"/>
     <w:lsdException w:unhideWhenUsed="0" w:uiPriority="0" w:semiHidden="0" w:name="HTML Typewriter"/>
     <w:lsdException w:unhideWhenUsed="0" w:uiPriority="0" w:semiHidden="0" w:name="HTML Variable"/>
-    <w:lsdException w:unhideWhenUsed="0" w:uiPriority="0" w:name="Normal Table"/>
+    <w:lsdException w:qFormat="1" w:unhideWhenUsed="0" w:uiPriority="0" w:name="Normal Table"/>
     <w:lsdException w:unhideWhenUsed="0" w:uiPriority="0" w:semiHidden="0" w:name="annotation subject"/>
     <w:lsdException w:unhideWhenUsed="0" w:uiPriority="0" w:semiHidden="0" w:name="Table Simple 1"/>
     <w:lsdException w:unhideWhenUsed="0" w:uiPriority="0" w:semiHidden="0" w:name="Table Simple 2"/>
@@ -1932,13 +1962,16 @@
   <w:style w:type="character" w:default="1" w:styleId="4">
     <w:name w:val="Default Paragraph Font"/>
     <w:semiHidden/>
+    <w:qFormat/>
     <w:uiPriority w:val="0"/>
   </w:style>
   <w:style w:type="table" w:default="1" w:styleId="3">
     <w:name w:val="Normal Table"/>
     <w:semiHidden/>
+    <w:qFormat/>
     <w:uiPriority w:val="0"/>
     <w:tblPr>
+      <w:tblLayout w:type="fixed"/>
       <w:tblCellMar>
         <w:top w:w="0" w:type="dxa"/>
         <w:left w:w="108" w:type="dxa"/>

--- a/工作相关/华为云ECS开通/ECS开通逻辑梳理.docx
+++ b/工作相关/华为云ECS开通/ECS开通逻辑梳理.docx
@@ -492,8 +492,6 @@
         </w:rPr>
         <w:t>判断参数是否为空；</w:t>
       </w:r>
-      <w:bookmarkStart w:id="0" w:name="_GoBack"/>
-      <w:bookmarkEnd w:id="0"/>
     </w:p>
     <w:p>
       <w:pPr>
@@ -1301,7 +1299,7 @@
       <w:pPr>
         <w:ind w:left="1260" w:leftChars="0" w:firstLine="420" w:firstLineChars="0"/>
         <w:rPr>
-          <w:rFonts w:hint="default"/>
+          <w:rFonts w:hint="eastAsia"/>
           <w:lang w:val="en-US" w:eastAsia="zh-CN"/>
         </w:rPr>
       </w:pPr>
@@ -1311,6 +1309,31 @@
           <w:lang w:val="en-US" w:eastAsia="zh-CN"/>
         </w:rPr>
         <w:t>versionCode：版本id</w:t>
+      </w:r>
+    </w:p>
+    <w:p>
+      <w:pPr>
+        <w:ind w:left="1260" w:leftChars="0" w:firstLine="420" w:firstLineChars="0"/>
+        <w:rPr>
+          <w:rFonts w:hint="default"/>
+          <w:lang w:val="en-US" w:eastAsia="zh-CN"/>
+        </w:rPr>
+      </w:pPr>
+      <w:r>
+        <w:rPr>
+          <w:rFonts w:hint="eastAsia"/>
+          <w:lang w:val="en-US" w:eastAsia="zh-CN"/>
+        </w:rPr>
+        <w:t>Count：云服务器开通数量（暂时</w:t>
+      </w:r>
+      <w:bookmarkStart w:id="0" w:name="_GoBack"/>
+      <w:bookmarkEnd w:id="0"/>
+      <w:r>
+        <w:rPr>
+          <w:rFonts w:hint="eastAsia"/>
+          <w:lang w:val="en-US" w:eastAsia="zh-CN"/>
+        </w:rPr>
+        <w:t>保留此参数）</w:t>
       </w:r>
     </w:p>
     <w:p>
@@ -1646,7 +1669,7 @@
 </file>
 
 <file path=word/numbering.xml><?xml version="1.0" encoding="utf-8"?>
-<w:numbering xmlns:wpc="http://schemas.microsoft.com/office/word/2010/wordprocessingCanvas" xmlns:mc="http://schemas.openxmlformats.org/markup-compatibility/2006" xmlns:o="urn:schemas-microsoft-com:office:office" xmlns:r="http://schemas.openxmlformats.org/officeDocument/2006/relationships" xmlns:m="http://schemas.openxmlformats.org/officeDocument/2006/math" xmlns:v="urn:schemas-microsoft-com:vml" xmlns:wp14="http://schemas.microsoft.com/office/word/2010/wordprocessingDrawing" xmlns:wp="http://schemas.openxmlformats.org/drawingml/2006/wordprocessingDrawing" xmlns:w10="urn:schemas-microsoft-com:office:word" xmlns:w="http://schemas.openxmlformats.org/wordprocessingml/2006/main" xmlns:w14="http://schemas.microsoft.com/office/word/2010/wordml" xmlns:wpg="http://schemas.microsoft.com/office/word/2010/wordprocessingGroup" xmlns:wpi="http://schemas.microsoft.com/office/word/2010/wordprocessingInk" xmlns:wne="http://schemas.microsoft.com/office/word/2006/wordml" xmlns:wps="http://schemas.microsoft.com/office/word/2010/wordprocessingShape" mc:Ignorable="w14 wp14">
+<w:numbering xmlns:wpc="http://schemas.microsoft.com/office/word/2010/wordprocessingCanvas" xmlns:mc="http://schemas.openxmlformats.org/markup-compatibility/2006" xmlns:o="urn:schemas-microsoft-com:office:office" xmlns:r="http://schemas.openxmlformats.org/officeDocument/2006/relationships" xmlns:m="http://schemas.openxmlformats.org/officeDocument/2006/math" xmlns:v="urn:schemas-microsoft-com:vml" xmlns:wp14="http://schemas.microsoft.com/office/word/2010/wordprocessingDrawing" xmlns:wp="http://schemas.openxmlformats.org/drawingml/2006/wordprocessingDrawing" xmlns:w10="urn:schemas-microsoft-com:office:word" xmlns:w="http://schemas.openxmlformats.org/wordprocessingml/2006/main" xmlns:w14="http://schemas.microsoft.com/office/word/2010/wordml" xmlns:wpg="http://schemas.microsoft.com/office/word/2010/wordprocessingGroup" xmlns:wpi="http://schemas.microsoft.com/office/word/2010/wordprocessingInk" xmlns:wne="http://schemas.microsoft.com/office/word/2006/wordml" xmlns:wps="http://schemas.microsoft.com/office/word/2010/wordprocessingShape" xmlns:wpsCustomData="http://www.wps.cn/officeDocument/2013/wpsCustomData" mc:Ignorable="w14 wp14">
   <w:abstractNum w:abstractNumId="0">
     <w:nsid w:val="1B1EBC88"/>
     <w:multiLevelType w:val="singleLevel"/>
@@ -1666,13 +1689,14 @@
 </file>
 
 <file path=word/styles.xml><?xml version="1.0" encoding="utf-8"?>
-<w:styles xmlns:mc="http://schemas.openxmlformats.org/markup-compatibility/2006" xmlns:o="urn:schemas-microsoft-com:office:office" xmlns:r="http://schemas.openxmlformats.org/officeDocument/2006/relationships" xmlns:m="http://schemas.openxmlformats.org/officeDocument/2006/math" xmlns:v="urn:schemas-microsoft-com:vml" xmlns:w="http://schemas.openxmlformats.org/wordprocessingml/2006/main" xmlns:w14="http://schemas.microsoft.com/office/word/2010/wordml" xmlns:w10="urn:schemas-microsoft-com:office:word" xmlns:sl="http://schemas.openxmlformats.org/schemaLibrary/2006/main" mc:Ignorable="w14">
+<w:styles xmlns:mc="http://schemas.openxmlformats.org/markup-compatibility/2006" xmlns:o="urn:schemas-microsoft-com:office:office" xmlns:r="http://schemas.openxmlformats.org/officeDocument/2006/relationships" xmlns:m="http://schemas.openxmlformats.org/officeDocument/2006/math" xmlns:v="urn:schemas-microsoft-com:vml" xmlns:w="http://schemas.openxmlformats.org/wordprocessingml/2006/main" xmlns:w14="http://schemas.microsoft.com/office/word/2010/wordml" xmlns:w10="urn:schemas-microsoft-com:office:word" xmlns:sl="http://schemas.openxmlformats.org/schemaLibrary/2006/main" xmlns:wpsCustomData="http://www.wps.cn/officeDocument/2013/wpsCustomData" mc:Ignorable="w14">
   <w:docDefaults>
     <w:rPrDefault>
       <w:rPr>
         <w:rFonts w:asciiTheme="minorHAnsi" w:hAnsiTheme="minorHAnsi" w:eastAsiaTheme="minorEastAsia" w:cstheme="minorBidi"/>
       </w:rPr>
     </w:rPrDefault>
+    <w:pPrDefault/>
   </w:docDefaults>
   <w:latentStyles w:count="260" w:defQFormat="0" w:defUnhideWhenUsed="1" w:defSemiHidden="1" w:defUIPriority="99" w:defLockedState="0">
     <w:lsdException w:qFormat="1" w:unhideWhenUsed="0" w:uiPriority="0" w:semiHidden="0" w:name="Normal"/>
@@ -1971,7 +1995,6 @@
     <w:qFormat/>
     <w:uiPriority w:val="0"/>
     <w:tblPr>
-      <w:tblLayout w:type="fixed"/>
       <w:tblCellMar>
         <w:top w:w="0" w:type="dxa"/>
         <w:left w:w="108" w:type="dxa"/>
